--- a/templates/本人谈话笔录（普通工伤案件）.docx
+++ b/templates/本人谈话笔录（普通工伤案件）.docx
@@ -1,10 +1,10 @@
 
 <file path=word/document.xml><?xml version="1.0" encoding="utf-8"?>
-<w:document xmlns:wpc="http://schemas.microsoft.com/office/word/2010/wordprocessingCanvas" xmlns:mc="http://schemas.openxmlformats.org/markup-compatibility/2006" xmlns:o="urn:schemas-microsoft-com:office:office" xmlns:r="http://schemas.openxmlformats.org/officeDocument/2006/relationships" xmlns:m="http://schemas.openxmlformats.org/officeDocument/2006/math" xmlns:v="urn:schemas-microsoft-com:vml" xmlns:wp14="http://schemas.microsoft.com/office/word/2010/wordprocessingDrawing" xmlns:wp="http://schemas.openxmlformats.org/drawingml/2006/wordprocessingDrawing" xmlns:w="http://schemas.openxmlformats.org/wordprocessingml/2006/main" xmlns:w14="http://schemas.microsoft.com/office/word/2010/wordml" xmlns:w10="urn:schemas-microsoft-com:office:word" xmlns:w15="http://schemas.microsoft.com/office/word/2012/wordml" xmlns:wpg="http://schemas.microsoft.com/office/word/2010/wordprocessingGroup" xmlns:wpi="http://schemas.microsoft.com/office/word/2010/wordprocessingInk" xmlns:wne="http://schemas.microsoft.com/office/word/2006/wordml" xmlns:wps="http://schemas.microsoft.com/office/word/2010/wordprocessingShape" xmlns:wpsCustomData="http://www.wps.cn/officeDocument/2013/wpsCustomData" mc:Ignorable="w14 w15 wp14">
+<w:document xmlns:ve="http://schemas.openxmlformats.org/markup-compatibility/2006" xmlns:o="urn:schemas-microsoft-com:office:office" xmlns:r="http://schemas.openxmlformats.org/officeDocument/2006/relationships" xmlns:m="http://schemas.openxmlformats.org/officeDocument/2006/math" xmlns:v="urn:schemas-microsoft-com:vml" xmlns:wp="http://schemas.openxmlformats.org/drawingml/2006/wordprocessingDrawing" xmlns:w10="urn:schemas-microsoft-com:office:word" xmlns:w="http://schemas.openxmlformats.org/wordprocessingml/2006/main" xmlns:wne="http://schemas.microsoft.com/office/word/2006/wordml">
   <w:body>
     <w:p>
       <w:pPr>
-        <w:pStyle w:val="2"/>
+        <w:pStyle w:val="a3"/>
         <w:jc w:val="center"/>
         <w:rPr>
           <w:rFonts w:hAnsi="宋体" w:cs="宋体"/>
@@ -17,7 +17,7 @@
       <w:bookmarkStart w:id="1" w:name="OLE_LINK3"/>
       <w:r>
         <w:rPr>
-          <w:rFonts w:hint="eastAsia" w:hAnsi="宋体" w:cs="宋体"/>
+          <w:rFonts w:hAnsi="宋体" w:cs="宋体" w:hint="eastAsia"/>
           <w:b/>
           <w:sz w:val="44"/>
           <w:szCs w:val="44"/>
@@ -27,7 +27,7 @@
     </w:p>
     <w:p>
       <w:pPr>
-        <w:pStyle w:val="2"/>
+        <w:pStyle w:val="a3"/>
         <w:jc w:val="center"/>
         <w:rPr>
           <w:rFonts w:hAnsi="宋体" w:cs="宋体"/>
@@ -38,7 +38,7 @@
       </w:pPr>
       <w:r>
         <w:rPr>
-          <w:rFonts w:hint="eastAsia" w:hAnsi="宋体" w:cs="宋体"/>
+          <w:rFonts w:hAnsi="宋体" w:cs="宋体" w:hint="eastAsia"/>
           <w:b/>
           <w:sz w:val="44"/>
           <w:szCs w:val="44"/>
@@ -48,7 +48,7 @@
     </w:p>
     <w:p>
       <w:pPr>
-        <w:pStyle w:val="2"/>
+        <w:pStyle w:val="a3"/>
         <w:rPr>
           <w:rFonts w:hAnsi="宋体" w:cs="宋体"/>
           <w:sz w:val="24"/>
@@ -58,7 +58,7 @@
     </w:p>
     <w:p>
       <w:pPr>
-        <w:pStyle w:val="2"/>
+        <w:pStyle w:val="a3"/>
         <w:spacing w:line="460" w:lineRule="exact"/>
         <w:rPr>
           <w:rFonts w:hAnsi="宋体" w:cs="宋体"/>
@@ -68,7 +68,7 @@
       </w:pPr>
       <w:r>
         <w:rPr>
-          <w:rFonts w:hint="eastAsia" w:hAnsi="宋体" w:cs="宋体"/>
+          <w:rFonts w:hAnsi="宋体" w:cs="宋体" w:hint="eastAsia"/>
           <w:sz w:val="30"/>
           <w:szCs w:val="30"/>
         </w:rPr>
@@ -76,7 +76,7 @@
       </w:r>
       <w:r>
         <w:rPr>
-          <w:rFonts w:hint="eastAsia" w:hAnsi="宋体" w:cs="宋体"/>
+          <w:rFonts w:hAnsi="宋体" w:cs="宋体" w:hint="eastAsia"/>
           <w:sz w:val="30"/>
           <w:szCs w:val="30"/>
           <w:u w:val="single"/>
@@ -90,16 +90,34 @@
           <w:szCs w:val="30"/>
           <w:u w:val="single"/>
         </w:rPr>
-        <w:t>{{</w:t>
-      </w:r>
-      <w:r>
-        <w:rPr>
-          <w:rFonts w:hint="eastAsia" w:hAnsi="宋体" w:cs="宋体"/>
-          <w:sz w:val="30"/>
-          <w:szCs w:val="30"/>
-          <w:u w:val="single"/>
-        </w:rPr>
-        <w:t>当前时期}</w:t>
+        <w:t>{</w:t>
+      </w:r>
+      <w:r>
+        <w:rPr>
+          <w:rFonts w:hAnsi="宋体" w:cs="宋体" w:hint="eastAsia"/>
+          <w:sz w:val="30"/>
+          <w:szCs w:val="30"/>
+          <w:u w:val="single"/>
+        </w:rPr>
+        <w:t>当前</w:t>
+      </w:r>
+      <w:r>
+        <w:rPr>
+          <w:rFonts w:hAnsi="宋体" w:cs="宋体" w:hint="eastAsia"/>
+          <w:sz w:val="30"/>
+          <w:szCs w:val="30"/>
+          <w:u w:val="single"/>
+        </w:rPr>
+        <w:t>日</w:t>
+      </w:r>
+      <w:r>
+        <w:rPr>
+          <w:rFonts w:hAnsi="宋体" w:cs="宋体" w:hint="eastAsia"/>
+          <w:sz w:val="30"/>
+          <w:szCs w:val="30"/>
+          <w:u w:val="single"/>
+        </w:rPr>
+        <w:t>期</w:t>
       </w:r>
       <w:r>
         <w:rPr>
@@ -112,7 +130,16 @@
       </w:r>
       <w:r>
         <w:rPr>
-          <w:rFonts w:hint="eastAsia" w:hAnsi="宋体" w:cs="宋体"/>
+          <w:rFonts w:hAnsi="宋体" w:cs="宋体" w:hint="eastAsia"/>
+          <w:sz w:val="30"/>
+          <w:szCs w:val="30"/>
+          <w:u w:val="single"/>
+        </w:rPr>
+        <w:t>{当前时间}</w:t>
+      </w:r>
+      <w:r>
+        <w:rPr>
+          <w:rFonts w:hAnsi="宋体" w:cs="宋体" w:hint="eastAsia"/>
           <w:sz w:val="30"/>
           <w:szCs w:val="30"/>
           <w:u w:val="single"/>
@@ -122,7 +149,7 @@
     </w:p>
     <w:p>
       <w:pPr>
-        <w:pStyle w:val="2"/>
+        <w:pStyle w:val="a3"/>
         <w:spacing w:line="460" w:lineRule="exact"/>
         <w:rPr>
           <w:rFonts w:hAnsi="宋体" w:cs="宋体"/>
@@ -133,7 +160,7 @@
       </w:pPr>
       <w:r>
         <w:rPr>
-          <w:rFonts w:hint="eastAsia" w:hAnsi="宋体" w:cs="宋体"/>
+          <w:rFonts w:hAnsi="宋体" w:cs="宋体" w:hint="eastAsia"/>
           <w:sz w:val="30"/>
           <w:szCs w:val="30"/>
         </w:rPr>
@@ -141,7 +168,7 @@
       </w:r>
       <w:r>
         <w:rPr>
-          <w:rFonts w:hint="eastAsia" w:hAnsi="宋体" w:cs="宋体"/>
+          <w:rFonts w:hAnsi="宋体" w:cs="宋体" w:hint="eastAsia"/>
           <w:sz w:val="30"/>
           <w:szCs w:val="30"/>
           <w:u w:val="single"/>
@@ -151,7 +178,7 @@
     </w:p>
     <w:p>
       <w:pPr>
-        <w:pStyle w:val="2"/>
+        <w:pStyle w:val="a3"/>
         <w:spacing w:line="460" w:lineRule="exact"/>
         <w:rPr>
           <w:rFonts w:hAnsi="宋体" w:cs="宋体"/>
@@ -162,7 +189,7 @@
       </w:pPr>
       <w:r>
         <w:rPr>
-          <w:rFonts w:hint="eastAsia" w:hAnsi="宋体" w:cs="宋体"/>
+          <w:rFonts w:hAnsi="宋体" w:cs="宋体" w:hint="eastAsia"/>
           <w:sz w:val="30"/>
           <w:szCs w:val="30"/>
         </w:rPr>
@@ -170,7 +197,7 @@
       </w:r>
       <w:r>
         <w:rPr>
-          <w:rFonts w:hint="eastAsia" w:hAnsi="宋体" w:cs="宋体"/>
+          <w:rFonts w:hAnsi="宋体" w:cs="宋体" w:hint="eastAsia"/>
           <w:sz w:val="30"/>
           <w:szCs w:val="30"/>
           <w:u w:val="single"/>
@@ -188,12 +215,12 @@
       </w:r>
       <w:r>
         <w:rPr>
-          <w:rFonts w:hint="eastAsia" w:hAnsi="宋体" w:cs="宋体"/>
-          <w:sz w:val="30"/>
-          <w:szCs w:val="30"/>
-          <w:u w:val="single"/>
-        </w:rPr>
-        <w:t>{{本人姓名}}</w:t>
+          <w:rFonts w:hAnsi="宋体" w:cs="宋体" w:hint="eastAsia"/>
+          <w:sz w:val="30"/>
+          <w:szCs w:val="30"/>
+          <w:u w:val="single"/>
+        </w:rPr>
+        <w:t>{本人姓名}</w:t>
       </w:r>
       <w:r>
         <w:rPr>
@@ -208,7 +235,7 @@
       </w:r>
       <w:r>
         <w:rPr>
-          <w:rFonts w:hint="eastAsia" w:hAnsi="宋体" w:cs="宋体"/>
+          <w:rFonts w:hAnsi="宋体" w:cs="宋体" w:hint="eastAsia"/>
           <w:sz w:val="30"/>
           <w:szCs w:val="30"/>
         </w:rPr>
@@ -216,16 +243,16 @@
       </w:r>
       <w:r>
         <w:rPr>
-          <w:rFonts w:hint="eastAsia" w:hAnsi="宋体" w:cs="宋体"/>
-          <w:sz w:val="30"/>
-          <w:szCs w:val="30"/>
-          <w:u w:val="single"/>
-        </w:rPr>
-        <w:t xml:space="preserve"> {{本人性别}} </w:t>
-      </w:r>
-      <w:r>
-        <w:rPr>
-          <w:rFonts w:hint="eastAsia" w:hAnsi="宋体" w:cs="宋体"/>
+          <w:rFonts w:hAnsi="宋体" w:cs="宋体" w:hint="eastAsia"/>
+          <w:sz w:val="30"/>
+          <w:szCs w:val="30"/>
+          <w:u w:val="single"/>
+        </w:rPr>
+        <w:t xml:space="preserve"> {本人性别} </w:t>
+      </w:r>
+      <w:r>
+        <w:rPr>
+          <w:rFonts w:hAnsi="宋体" w:cs="宋体" w:hint="eastAsia"/>
           <w:sz w:val="30"/>
           <w:szCs w:val="30"/>
         </w:rPr>
@@ -233,17 +260,17 @@
       </w:r>
       <w:r>
         <w:rPr>
-          <w:rFonts w:hint="eastAsia" w:hAnsi="宋体" w:cs="宋体"/>
-          <w:sz w:val="30"/>
-          <w:szCs w:val="30"/>
-          <w:u w:val="single"/>
-        </w:rPr>
-        <w:t xml:space="preserve"> {{本人年龄}} </w:t>
-      </w:r>
-    </w:p>
-    <w:p>
-      <w:pPr>
-        <w:pStyle w:val="2"/>
+          <w:rFonts w:hAnsi="宋体" w:cs="宋体" w:hint="eastAsia"/>
+          <w:sz w:val="30"/>
+          <w:szCs w:val="30"/>
+          <w:u w:val="single"/>
+        </w:rPr>
+        <w:t xml:space="preserve"> {本人年龄} </w:t>
+      </w:r>
+    </w:p>
+    <w:p>
+      <w:pPr>
+        <w:pStyle w:val="a3"/>
         <w:spacing w:line="460" w:lineRule="exact"/>
         <w:rPr>
           <w:rFonts w:hAnsi="宋体" w:cs="宋体"/>
@@ -254,7 +281,7 @@
       </w:pPr>
       <w:r>
         <w:rPr>
-          <w:rFonts w:hint="eastAsia" w:hAnsi="宋体" w:cs="宋体"/>
+          <w:rFonts w:hAnsi="宋体" w:cs="宋体" w:hint="eastAsia"/>
           <w:sz w:val="30"/>
           <w:szCs w:val="30"/>
         </w:rPr>
@@ -262,7 +289,7 @@
       </w:r>
       <w:r>
         <w:rPr>
-          <w:rFonts w:hint="eastAsia" w:hAnsi="宋体" w:cs="宋体"/>
+          <w:rFonts w:hAnsi="宋体" w:cs="宋体" w:hint="eastAsia"/>
           <w:sz w:val="30"/>
           <w:szCs w:val="30"/>
           <w:u w:val="single"/>
@@ -271,7 +298,7 @@
       </w:r>
       <w:r>
         <w:rPr>
-          <w:rFonts w:hint="eastAsia" w:hAnsi="宋体" w:cs="宋体"/>
+          <w:rFonts w:hAnsi="宋体" w:cs="宋体" w:hint="eastAsia"/>
           <w:sz w:val="30"/>
           <w:szCs w:val="30"/>
         </w:rPr>
@@ -279,12 +306,12 @@
       </w:r>
       <w:r>
         <w:rPr>
-          <w:rFonts w:hint="eastAsia" w:hAnsi="宋体" w:cs="宋体"/>
-          <w:sz w:val="30"/>
-          <w:szCs w:val="30"/>
-          <w:u w:val="single"/>
-        </w:rPr>
-        <w:t xml:space="preserve"> {{本人身份证号}}</w:t>
+          <w:rFonts w:hAnsi="宋体" w:cs="宋体" w:hint="eastAsia"/>
+          <w:sz w:val="30"/>
+          <w:szCs w:val="30"/>
+          <w:u w:val="single"/>
+        </w:rPr>
+        <w:t xml:space="preserve"> {本人身份证号}</w:t>
       </w:r>
       <w:r>
         <w:rPr>
@@ -298,7 +325,7 @@
     </w:p>
     <w:p>
       <w:pPr>
-        <w:pStyle w:val="2"/>
+        <w:pStyle w:val="a3"/>
         <w:spacing w:line="460" w:lineRule="exact"/>
         <w:rPr>
           <w:rFonts w:hAnsi="宋体" w:cs="宋体"/>
@@ -308,7 +335,7 @@
       </w:pPr>
       <w:r>
         <w:rPr>
-          <w:rFonts w:hint="eastAsia" w:hAnsi="宋体" w:cs="宋体"/>
+          <w:rFonts w:hAnsi="宋体" w:cs="宋体" w:hint="eastAsia"/>
           <w:sz w:val="30"/>
           <w:szCs w:val="30"/>
         </w:rPr>
@@ -316,16 +343,16 @@
       </w:r>
       <w:r>
         <w:rPr>
-          <w:rFonts w:hint="eastAsia" w:hAnsi="宋体" w:cs="宋体"/>
-          <w:sz w:val="30"/>
-          <w:szCs w:val="30"/>
-          <w:u w:val="single"/>
-        </w:rPr>
-        <w:t>{{本人身份证地址}}</w:t>
-      </w:r>
-      <w:r>
-        <w:rPr>
-          <w:rFonts w:hint="eastAsia" w:hAnsi="宋体" w:cs="宋体"/>
+          <w:rFonts w:hAnsi="宋体" w:cs="宋体" w:hint="eastAsia"/>
+          <w:sz w:val="30"/>
+          <w:szCs w:val="30"/>
+          <w:u w:val="single"/>
+        </w:rPr>
+        <w:t>{本人身份证地址}</w:t>
+      </w:r>
+      <w:r>
+        <w:rPr>
+          <w:rFonts w:hAnsi="宋体" w:cs="宋体" w:hint="eastAsia"/>
           <w:sz w:val="30"/>
           <w:szCs w:val="30"/>
         </w:rPr>
@@ -334,7 +361,7 @@
     </w:p>
     <w:p>
       <w:pPr>
-        <w:pStyle w:val="2"/>
+        <w:pStyle w:val="a3"/>
         <w:spacing w:line="460" w:lineRule="exact"/>
         <w:rPr>
           <w:rFonts w:hAnsi="宋体" w:cs="宋体"/>
@@ -345,7 +372,7 @@
       </w:pPr>
       <w:r>
         <w:rPr>
-          <w:rFonts w:hint="eastAsia" w:hAnsi="宋体" w:cs="宋体"/>
+          <w:rFonts w:hAnsi="宋体" w:cs="宋体" w:hint="eastAsia"/>
           <w:sz w:val="30"/>
           <w:szCs w:val="30"/>
         </w:rPr>
@@ -353,7 +380,7 @@
       </w:r>
       <w:r>
         <w:rPr>
-          <w:rFonts w:hint="eastAsia" w:hAnsi="宋体" w:cs="宋体"/>
+          <w:rFonts w:hAnsi="宋体" w:cs="宋体" w:hint="eastAsia"/>
           <w:sz w:val="30"/>
           <w:szCs w:val="30"/>
           <w:u w:val="single"/>
@@ -366,7 +393,7 @@
           <w:szCs w:val="30"/>
           <w:u w:val="single"/>
         </w:rPr>
-        <w:t>{{公司名称}}</w:t>
+        <w:t>{用人单位}</w:t>
       </w:r>
       <w:r>
         <w:rPr>
@@ -379,7 +406,7 @@
       </w:r>
       <w:r>
         <w:rPr>
-          <w:rFonts w:hint="eastAsia" w:hAnsi="宋体" w:cs="宋体"/>
+          <w:rFonts w:hAnsi="宋体" w:cs="宋体" w:hint="eastAsia"/>
           <w:sz w:val="30"/>
           <w:szCs w:val="30"/>
           <w:u w:val="single"/>
@@ -388,7 +415,7 @@
       </w:r>
       <w:r>
         <w:rPr>
-          <w:rFonts w:hint="eastAsia" w:hAnsi="宋体" w:cs="宋体"/>
+          <w:rFonts w:hAnsi="宋体" w:cs="宋体" w:hint="eastAsia"/>
           <w:sz w:val="30"/>
           <w:szCs w:val="30"/>
         </w:rPr>
@@ -396,17 +423,17 @@
       </w:r>
       <w:r>
         <w:rPr>
-          <w:rFonts w:hint="eastAsia" w:hAnsi="宋体" w:cs="宋体"/>
-          <w:sz w:val="30"/>
-          <w:szCs w:val="30"/>
-          <w:u w:val="single"/>
-        </w:rPr>
-        <w:t xml:space="preserve">  {{本人岗位}}  </w:t>
-      </w:r>
-    </w:p>
-    <w:p>
-      <w:pPr>
-        <w:pStyle w:val="2"/>
+          <w:rFonts w:hAnsi="宋体" w:cs="宋体" w:hint="eastAsia"/>
+          <w:sz w:val="30"/>
+          <w:szCs w:val="30"/>
+          <w:u w:val="single"/>
+        </w:rPr>
+        <w:t xml:space="preserve">  {本人岗位}  </w:t>
+      </w:r>
+    </w:p>
+    <w:p>
+      <w:pPr>
+        <w:pStyle w:val="a3"/>
         <w:spacing w:line="460" w:lineRule="exact"/>
         <w:rPr>
           <w:rFonts w:hAnsi="宋体" w:cs="宋体"/>
@@ -417,7 +444,7 @@
       </w:pPr>
       <w:r>
         <w:rPr>
-          <w:rFonts w:hint="eastAsia" w:hAnsi="宋体" w:cs="宋体"/>
+          <w:rFonts w:hAnsi="宋体" w:cs="宋体" w:hint="eastAsia"/>
           <w:sz w:val="30"/>
           <w:szCs w:val="30"/>
         </w:rPr>
@@ -425,16 +452,34 @@
       </w:r>
       <w:r>
         <w:rPr>
-          <w:rFonts w:hint="eastAsia" w:hAnsi="宋体" w:cs="宋体"/>
-          <w:sz w:val="30"/>
-          <w:szCs w:val="30"/>
-          <w:u w:val="single"/>
-        </w:rPr>
-        <w:t xml:space="preserve">   {{本人手机号}}   </w:t>
-      </w:r>
-      <w:r>
-        <w:rPr>
-          <w:rFonts w:hint="eastAsia" w:hAnsi="宋体" w:cs="宋体"/>
+          <w:rFonts w:hAnsi="宋体" w:cs="宋体" w:hint="eastAsia"/>
+          <w:sz w:val="30"/>
+          <w:szCs w:val="30"/>
+          <w:u w:val="single"/>
+        </w:rPr>
+        <w:t xml:space="preserve">   </w:t>
+      </w:r>
+      <w:r>
+        <w:rPr>
+          <w:rFonts w:hAnsi="宋体" w:cs="宋体" w:hint="eastAsia"/>
+          <w:sz w:val="30"/>
+          <w:szCs w:val="30"/>
+          <w:u w:val="single"/>
+        </w:rPr>
+        <w:t>{本人电话}</w:t>
+      </w:r>
+      <w:r>
+        <w:rPr>
+          <w:rFonts w:hAnsi="宋体" w:cs="宋体" w:hint="eastAsia"/>
+          <w:sz w:val="30"/>
+          <w:szCs w:val="30"/>
+          <w:u w:val="single"/>
+        </w:rPr>
+        <w:t xml:space="preserve">   </w:t>
+      </w:r>
+      <w:r>
+        <w:rPr>
+          <w:rFonts w:hAnsi="宋体" w:cs="宋体" w:hint="eastAsia"/>
           <w:sz w:val="30"/>
           <w:szCs w:val="30"/>
         </w:rPr>
@@ -442,7 +487,7 @@
       </w:r>
       <w:r>
         <w:rPr>
-          <w:rFonts w:hint="eastAsia" w:hAnsi="宋体" w:cs="宋体"/>
+          <w:rFonts w:hAnsi="宋体" w:cs="宋体" w:hint="eastAsia"/>
           <w:sz w:val="30"/>
           <w:szCs w:val="30"/>
           <w:u w:val="single"/>
@@ -452,7 +497,7 @@
     </w:p>
     <w:p>
       <w:pPr>
-        <w:pStyle w:val="2"/>
+        <w:pStyle w:val="a3"/>
         <w:spacing w:line="460" w:lineRule="exact"/>
         <w:rPr>
           <w:rFonts w:hAnsi="宋体" w:cs="宋体"/>
@@ -463,7 +508,7 @@
       </w:pPr>
       <w:r>
         <w:rPr>
-          <w:rFonts w:hint="eastAsia" w:hAnsi="宋体" w:cs="宋体"/>
+          <w:rFonts w:hAnsi="宋体" w:cs="宋体" w:hint="eastAsia"/>
           <w:sz w:val="30"/>
           <w:szCs w:val="30"/>
         </w:rPr>
@@ -471,7 +516,7 @@
       </w:r>
       <w:r>
         <w:rPr>
-          <w:rFonts w:hint="eastAsia" w:hAnsi="宋体" w:cs="宋体"/>
+          <w:rFonts w:hAnsi="宋体" w:cs="宋体" w:hint="eastAsia"/>
           <w:sz w:val="30"/>
           <w:szCs w:val="30"/>
           <w:u w:val="single"/>
@@ -480,7 +525,7 @@
       </w:r>
       <w:r>
         <w:rPr>
-          <w:rFonts w:hint="eastAsia" w:hAnsi="宋体" w:cs="宋体"/>
+          <w:rFonts w:hAnsi="宋体" w:cs="宋体" w:hint="eastAsia"/>
           <w:sz w:val="30"/>
           <w:szCs w:val="30"/>
         </w:rPr>
@@ -488,18 +533,36 @@
       </w:r>
       <w:r>
         <w:rPr>
-          <w:rFonts w:hint="eastAsia" w:hAnsi="宋体" w:cs="宋体"/>
-          <w:sz w:val="30"/>
-          <w:szCs w:val="30"/>
-          <w:u w:val="single"/>
-        </w:rPr>
-        <w:t xml:space="preserve">   {{用户名}}</w:t>
-      </w:r>
-      <w:bookmarkStart w:id="5" w:name="_GoBack"/>
-      <w:bookmarkEnd w:id="5"/>
-      <w:r>
-        <w:rPr>
-          <w:rFonts w:hint="eastAsia" w:hAnsi="宋体" w:cs="宋体"/>
+          <w:rFonts w:hAnsi="宋体" w:cs="宋体" w:hint="eastAsia"/>
+          <w:sz w:val="30"/>
+          <w:szCs w:val="30"/>
+          <w:u w:val="single"/>
+        </w:rPr>
+        <w:t xml:space="preserve">   {</w:t>
+      </w:r>
+      <w:r>
+        <w:rPr>
+          <w:rFonts w:hAnsi="宋体" w:cs="宋体" w:hint="eastAsia"/>
+          <w:sz w:val="30"/>
+          <w:szCs w:val="30"/>
+          <w:u w:val="single"/>
+        </w:rPr>
+        <w:t>操作员</w:t>
+      </w:r>
+      <w:r>
+        <w:rPr>
+          <w:rFonts w:hAnsi="宋体" w:cs="宋体" w:hint="eastAsia"/>
+          <w:sz w:val="30"/>
+          <w:szCs w:val="30"/>
+          <w:u w:val="single"/>
+        </w:rPr>
+        <w:t>}</w:t>
+      </w:r>
+      <w:bookmarkStart w:id="2" w:name="_GoBack"/>
+      <w:bookmarkEnd w:id="2"/>
+      <w:r>
+        <w:rPr>
+          <w:rFonts w:hAnsi="宋体" w:cs="宋体" w:hint="eastAsia"/>
           <w:sz w:val="30"/>
           <w:szCs w:val="30"/>
           <w:u w:val="single"/>
@@ -509,7 +572,7 @@
     </w:p>
     <w:p>
       <w:pPr>
-        <w:pStyle w:val="2"/>
+        <w:pStyle w:val="a3"/>
         <w:spacing w:line="460" w:lineRule="exact"/>
         <w:rPr>
           <w:rFonts w:hAnsi="宋体" w:cs="宋体"/>
@@ -520,7 +583,7 @@
     </w:p>
     <w:p>
       <w:pPr>
-        <w:pStyle w:val="2"/>
+        <w:pStyle w:val="a3"/>
         <w:spacing w:line="460" w:lineRule="exact"/>
         <w:rPr>
           <w:rFonts w:hAnsi="宋体" w:cs="宋体"/>
@@ -530,7 +593,7 @@
       </w:pPr>
       <w:r>
         <w:rPr>
-          <w:rFonts w:hint="eastAsia" w:hAnsi="宋体" w:cs="宋体"/>
+          <w:rFonts w:hAnsi="宋体" w:cs="宋体" w:hint="eastAsia"/>
           <w:sz w:val="30"/>
           <w:szCs w:val="30"/>
         </w:rPr>
@@ -538,7 +601,7 @@
       </w:r>
       <w:r>
         <w:rPr>
-          <w:rFonts w:hint="eastAsia" w:hAnsi="宋体" w:cs="宋体"/>
+          <w:rFonts w:hAnsi="宋体" w:cs="宋体" w:hint="eastAsia"/>
           <w:sz w:val="30"/>
           <w:szCs w:val="30"/>
           <w:u w:val="single"/>
@@ -547,25 +610,25 @@
       </w:r>
       <w:r>
         <w:rPr>
-          <w:rFonts w:hint="eastAsia" w:hAnsi="宋体" w:cs="宋体"/>
+          <w:rFonts w:hAnsi="宋体" w:cs="宋体" w:hint="eastAsia"/>
           <w:sz w:val="30"/>
           <w:szCs w:val="30"/>
         </w:rPr>
         <w:t>伤害事故的情况，</w:t>
       </w:r>
-      <w:bookmarkStart w:id="2" w:name="_Hlk90365839"/>
-      <w:r>
-        <w:rPr>
-          <w:rFonts w:hint="eastAsia" w:hAnsi="宋体" w:cs="宋体"/>
+      <w:bookmarkStart w:id="3" w:name="_Hlk90365839"/>
+      <w:r>
+        <w:rPr>
+          <w:rFonts w:hAnsi="宋体" w:cs="宋体" w:hint="eastAsia"/>
           <w:sz w:val="30"/>
           <w:szCs w:val="30"/>
         </w:rPr>
         <w:t>你应当如实回答我们的询问并协助调查，不得提供虚假证言，伪造、隐匿、毁灭证据，否则将承担法律责任。</w:t>
       </w:r>
-      <w:bookmarkEnd w:id="2"/>
-      <w:r>
-        <w:rPr>
-          <w:rFonts w:hint="eastAsia" w:hAnsi="宋体" w:cs="宋体"/>
+      <w:bookmarkEnd w:id="3"/>
+      <w:r>
+        <w:rPr>
+          <w:rFonts w:hAnsi="宋体" w:cs="宋体" w:hint="eastAsia"/>
           <w:sz w:val="30"/>
           <w:szCs w:val="30"/>
         </w:rPr>
@@ -574,17 +637,17 @@
     </w:p>
     <w:p>
       <w:pPr>
-        <w:pStyle w:val="2"/>
-        <w:spacing w:line="520" w:lineRule="exact"/>
-        <w:rPr>
-          <w:rFonts w:hAnsi="宋体" w:cs="宋体"/>
-          <w:sz w:val="30"/>
-          <w:szCs w:val="30"/>
-        </w:rPr>
-      </w:pPr>
-      <w:r>
-        <w:rPr>
-          <w:rFonts w:hint="eastAsia" w:hAnsi="宋体" w:cs="宋体"/>
+        <w:pStyle w:val="a3"/>
+        <w:spacing w:line="520" w:lineRule="exact"/>
+        <w:rPr>
+          <w:rFonts w:hAnsi="宋体" w:cs="宋体"/>
+          <w:sz w:val="30"/>
+          <w:szCs w:val="30"/>
+        </w:rPr>
+      </w:pPr>
+      <w:r>
+        <w:rPr>
+          <w:rFonts w:hAnsi="宋体" w:cs="宋体" w:hint="eastAsia"/>
           <w:sz w:val="30"/>
           <w:szCs w:val="30"/>
           <w:u w:val="single"/>
@@ -594,7 +657,7 @@
     </w:p>
     <w:p>
       <w:pPr>
-        <w:pStyle w:val="2"/>
+        <w:pStyle w:val="a3"/>
         <w:tabs>
           <w:tab w:val="left" w:pos="142"/>
         </w:tabs>
@@ -608,7 +671,7 @@
       </w:pPr>
       <w:r>
         <w:rPr>
-          <w:rFonts w:hint="eastAsia" w:hAnsi="宋体" w:cs="宋体"/>
+          <w:rFonts w:hAnsi="宋体" w:cs="宋体" w:hint="eastAsia"/>
           <w:sz w:val="30"/>
           <w:szCs w:val="30"/>
           <w:u w:val="single"/>
@@ -618,18 +681,18 @@
     </w:p>
     <w:p>
       <w:pPr>
-        <w:pStyle w:val="2"/>
-        <w:spacing w:line="520" w:lineRule="exact"/>
-        <w:rPr>
-          <w:rFonts w:hAnsi="宋体" w:cs="宋体"/>
-          <w:sz w:val="30"/>
-          <w:szCs w:val="30"/>
-          <w:u w:val="single"/>
-        </w:rPr>
-      </w:pPr>
-      <w:r>
-        <w:rPr>
-          <w:rFonts w:hint="eastAsia" w:hAnsi="宋体" w:cs="宋体"/>
+        <w:pStyle w:val="a3"/>
+        <w:spacing w:line="520" w:lineRule="exact"/>
+        <w:rPr>
+          <w:rFonts w:hAnsi="宋体" w:cs="宋体"/>
+          <w:sz w:val="30"/>
+          <w:szCs w:val="30"/>
+          <w:u w:val="single"/>
+        </w:rPr>
+      </w:pPr>
+      <w:r>
+        <w:rPr>
+          <w:rFonts w:hAnsi="宋体" w:cs="宋体" w:hint="eastAsia"/>
           <w:sz w:val="30"/>
           <w:szCs w:val="30"/>
           <w:u w:val="single"/>
@@ -642,11 +705,11 @@
           <w:szCs w:val="30"/>
           <w:u w:val="single"/>
         </w:rPr>
-        <w:t>{{公司名称}}</w:t>
-      </w:r>
-      <w:r>
-        <w:rPr>
-          <w:rFonts w:hint="eastAsia" w:hAnsi="宋体" w:cs="宋体"/>
+        <w:t>{用人单位}</w:t>
+      </w:r>
+      <w:r>
+        <w:rPr>
+          <w:rFonts w:hAnsi="宋体" w:cs="宋体" w:hint="eastAsia"/>
           <w:sz w:val="30"/>
           <w:szCs w:val="30"/>
           <w:u w:val="single"/>
@@ -656,39 +719,49 @@
     </w:p>
     <w:p>
       <w:pPr>
-        <w:pStyle w:val="2"/>
-        <w:spacing w:line="520" w:lineRule="exact"/>
-        <w:rPr>
-          <w:rFonts w:hAnsi="宋体" w:cs="宋体"/>
-          <w:sz w:val="30"/>
-          <w:szCs w:val="30"/>
-          <w:u w:val="single"/>
-        </w:rPr>
-      </w:pPr>
-      <w:r>
-        <w:rPr>
-          <w:rFonts w:hint="eastAsia" w:hAnsi="宋体" w:cs="宋体"/>
-          <w:sz w:val="30"/>
-          <w:szCs w:val="30"/>
-          <w:u w:val="single"/>
-        </w:rPr>
-        <w:t>答：有签过的，劳动合同上的字是我签的，手印是我按的，有参加工伤保险的。</w:t>
-      </w:r>
-    </w:p>
-    <w:p>
-      <w:pPr>
-        <w:pStyle w:val="2"/>
-        <w:spacing w:line="520" w:lineRule="exact"/>
-        <w:rPr>
-          <w:rFonts w:hAnsi="宋体" w:cs="宋体"/>
-          <w:sz w:val="30"/>
-          <w:szCs w:val="30"/>
-          <w:u w:val="single"/>
-        </w:rPr>
-      </w:pPr>
-      <w:r>
-        <w:rPr>
-          <w:rFonts w:hint="eastAsia" w:hAnsi="宋体" w:cs="宋体"/>
+        <w:pStyle w:val="a3"/>
+        <w:spacing w:line="520" w:lineRule="exact"/>
+        <w:rPr>
+          <w:rFonts w:hAnsi="宋体" w:cs="宋体"/>
+          <w:sz w:val="30"/>
+          <w:szCs w:val="30"/>
+          <w:u w:val="single"/>
+        </w:rPr>
+      </w:pPr>
+      <w:r>
+        <w:rPr>
+          <w:rFonts w:hAnsi="宋体" w:cs="宋体" w:hint="eastAsia"/>
+          <w:sz w:val="30"/>
+          <w:szCs w:val="30"/>
+          <w:u w:val="single"/>
+        </w:rPr>
+        <w:t>答：有签过的，劳动合同上的字是我签的，手印是我按的，有参加工伤保</w:t>
+      </w:r>
+      <w:r>
+        <w:rPr>
+          <w:rFonts w:hAnsi="宋体" w:cs="宋体" w:hint="eastAsia"/>
+          <w:sz w:val="30"/>
+          <w:szCs w:val="30"/>
+          <w:u w:val="single"/>
+        </w:rPr>
+        <w:lastRenderedPageBreak/>
+        <w:t>险的。</w:t>
+      </w:r>
+    </w:p>
+    <w:p>
+      <w:pPr>
+        <w:pStyle w:val="a3"/>
+        <w:spacing w:line="520" w:lineRule="exact"/>
+        <w:rPr>
+          <w:rFonts w:hAnsi="宋体" w:cs="宋体"/>
+          <w:sz w:val="30"/>
+          <w:szCs w:val="30"/>
+          <w:u w:val="single"/>
+        </w:rPr>
+      </w:pPr>
+      <w:r>
+        <w:rPr>
+          <w:rFonts w:hAnsi="宋体" w:cs="宋体" w:hint="eastAsia"/>
           <w:sz w:val="30"/>
           <w:szCs w:val="30"/>
           <w:u w:val="single"/>
@@ -698,18 +771,18 @@
     </w:p>
     <w:p>
       <w:pPr>
-        <w:pStyle w:val="2"/>
-        <w:spacing w:line="520" w:lineRule="exact"/>
-        <w:rPr>
-          <w:rFonts w:hAnsi="宋体" w:cs="宋体"/>
-          <w:sz w:val="30"/>
-          <w:szCs w:val="30"/>
-          <w:u w:val="single"/>
-        </w:rPr>
-      </w:pPr>
-      <w:r>
-        <w:rPr>
-          <w:rFonts w:hint="eastAsia" w:hAnsi="宋体" w:cs="宋体"/>
+        <w:pStyle w:val="a3"/>
+        <w:spacing w:line="520" w:lineRule="exact"/>
+        <w:rPr>
+          <w:rFonts w:hAnsi="宋体" w:cs="宋体"/>
+          <w:sz w:val="30"/>
+          <w:szCs w:val="30"/>
+          <w:u w:val="single"/>
+        </w:rPr>
+      </w:pPr>
+      <w:r>
+        <w:rPr>
+          <w:rFonts w:hAnsi="宋体" w:cs="宋体" w:hint="eastAsia"/>
           <w:sz w:val="30"/>
           <w:szCs w:val="30"/>
           <w:u w:val="single"/>
@@ -727,7 +800,7 @@
       </w:r>
       <w:r>
         <w:rPr>
-          <w:rFonts w:hint="eastAsia" w:hAnsi="宋体" w:cs="宋体"/>
+          <w:rFonts w:hAnsi="宋体" w:cs="宋体" w:hint="eastAsia"/>
           <w:sz w:val="30"/>
           <w:szCs w:val="30"/>
           <w:u w:val="single"/>
@@ -745,7 +818,7 @@
       </w:r>
       <w:r>
         <w:rPr>
-          <w:rFonts w:hint="eastAsia" w:hAnsi="宋体" w:cs="宋体"/>
+          <w:rFonts w:hAnsi="宋体" w:cs="宋体" w:hint="eastAsia"/>
           <w:sz w:val="30"/>
           <w:szCs w:val="30"/>
           <w:u w:val="single"/>
@@ -763,7 +836,7 @@
       </w:r>
       <w:r>
         <w:rPr>
-          <w:rFonts w:hint="eastAsia" w:hAnsi="宋体" w:cs="宋体"/>
+          <w:rFonts w:hAnsi="宋体" w:cs="宋体" w:hint="eastAsia"/>
           <w:sz w:val="30"/>
           <w:szCs w:val="30"/>
           <w:u w:val="single"/>
@@ -781,7 +854,7 @@
       </w:r>
       <w:r>
         <w:rPr>
-          <w:rFonts w:hint="eastAsia" w:hAnsi="宋体" w:cs="宋体"/>
+          <w:rFonts w:hAnsi="宋体" w:cs="宋体" w:hint="eastAsia"/>
           <w:sz w:val="30"/>
           <w:szCs w:val="30"/>
           <w:u w:val="single"/>
@@ -799,7 +872,7 @@
       </w:r>
       <w:r>
         <w:rPr>
-          <w:rFonts w:hint="eastAsia" w:hAnsi="宋体" w:cs="宋体"/>
+          <w:rFonts w:hAnsi="宋体" w:cs="宋体" w:hint="eastAsia"/>
           <w:sz w:val="30"/>
           <w:szCs w:val="30"/>
           <w:u w:val="single"/>
@@ -817,7 +890,7 @@
       </w:r>
       <w:r>
         <w:rPr>
-          <w:rFonts w:hint="eastAsia" w:hAnsi="宋体" w:cs="宋体"/>
+          <w:rFonts w:hAnsi="宋体" w:cs="宋体" w:hint="eastAsia"/>
           <w:sz w:val="30"/>
           <w:szCs w:val="30"/>
           <w:u w:val="single"/>
@@ -835,7 +908,7 @@
       </w:r>
       <w:r>
         <w:rPr>
-          <w:rFonts w:hint="eastAsia" w:hAnsi="宋体" w:cs="宋体"/>
+          <w:rFonts w:hAnsi="宋体" w:cs="宋体" w:hint="eastAsia"/>
           <w:sz w:val="30"/>
           <w:szCs w:val="30"/>
           <w:u w:val="single"/>
@@ -845,19 +918,19 @@
     </w:p>
     <w:p>
       <w:pPr>
-        <w:pStyle w:val="2"/>
-        <w:spacing w:line="520" w:lineRule="exact"/>
-        <w:rPr>
-          <w:rFonts w:hAnsi="宋体" w:cs="宋体"/>
-          <w:sz w:val="30"/>
-          <w:szCs w:val="30"/>
-          <w:u w:val="single"/>
-        </w:rPr>
-      </w:pPr>
-      <w:bookmarkStart w:id="3" w:name="OLE_LINK1"/>
-      <w:r>
-        <w:rPr>
-          <w:rFonts w:hint="eastAsia" w:hAnsi="宋体" w:cs="宋体"/>
+        <w:pStyle w:val="a3"/>
+        <w:spacing w:line="520" w:lineRule="exact"/>
+        <w:rPr>
+          <w:rFonts w:hAnsi="宋体" w:cs="宋体"/>
+          <w:sz w:val="30"/>
+          <w:szCs w:val="30"/>
+          <w:u w:val="single"/>
+        </w:rPr>
+      </w:pPr>
+      <w:bookmarkStart w:id="4" w:name="OLE_LINK1"/>
+      <w:r>
+        <w:rPr>
+          <w:rFonts w:hAnsi="宋体" w:cs="宋体" w:hint="eastAsia"/>
           <w:sz w:val="30"/>
           <w:szCs w:val="30"/>
           <w:u w:val="single"/>
@@ -867,18 +940,18 @@
     </w:p>
     <w:p>
       <w:pPr>
-        <w:pStyle w:val="2"/>
-        <w:spacing w:line="520" w:lineRule="exact"/>
-        <w:rPr>
-          <w:rFonts w:hAnsi="宋体" w:cs="宋体"/>
-          <w:sz w:val="30"/>
-          <w:szCs w:val="30"/>
-          <w:u w:val="single"/>
-        </w:rPr>
-      </w:pPr>
-      <w:r>
-        <w:rPr>
-          <w:rFonts w:hint="eastAsia" w:hAnsi="宋体" w:cs="宋体"/>
+        <w:pStyle w:val="a3"/>
+        <w:spacing w:line="520" w:lineRule="exact"/>
+        <w:rPr>
+          <w:rFonts w:hAnsi="宋体" w:cs="宋体"/>
+          <w:sz w:val="30"/>
+          <w:szCs w:val="30"/>
+          <w:u w:val="single"/>
+        </w:rPr>
+      </w:pPr>
+      <w:r>
+        <w:rPr>
+          <w:rFonts w:hAnsi="宋体" w:cs="宋体" w:hint="eastAsia"/>
           <w:sz w:val="30"/>
           <w:szCs w:val="30"/>
           <w:u w:val="single"/>
@@ -896,7 +969,7 @@
       </w:r>
       <w:r>
         <w:rPr>
-          <w:rFonts w:hint="eastAsia" w:hAnsi="宋体" w:cs="宋体"/>
+          <w:rFonts w:hAnsi="宋体" w:cs="宋体" w:hint="eastAsia"/>
           <w:sz w:val="30"/>
           <w:szCs w:val="30"/>
           <w:u w:val="single"/>
@@ -914,7 +987,7 @@
       </w:r>
       <w:r>
         <w:rPr>
-          <w:rFonts w:hint="eastAsia" w:hAnsi="宋体" w:cs="宋体"/>
+          <w:rFonts w:hAnsi="宋体" w:cs="宋体" w:hint="eastAsia"/>
           <w:sz w:val="30"/>
           <w:szCs w:val="30"/>
           <w:u w:val="single"/>
@@ -932,7 +1005,7 @@
       </w:r>
       <w:r>
         <w:rPr>
-          <w:rFonts w:hint="eastAsia" w:hAnsi="宋体" w:cs="宋体"/>
+          <w:rFonts w:hAnsi="宋体" w:cs="宋体" w:hint="eastAsia"/>
           <w:sz w:val="30"/>
           <w:szCs w:val="30"/>
           <w:u w:val="single"/>
@@ -945,11 +1018,11 @@
           <w:szCs w:val="30"/>
           <w:u w:val="single"/>
         </w:rPr>
-        <w:t>{{公司名称}}</w:t>
-      </w:r>
-      <w:r>
-        <w:rPr>
-          <w:rFonts w:hint="eastAsia" w:hAnsi="宋体" w:cs="宋体"/>
+        <w:t>{用人单位}</w:t>
+      </w:r>
+      <w:r>
+        <w:rPr>
+          <w:rFonts w:hAnsi="宋体" w:cs="宋体" w:hint="eastAsia"/>
           <w:sz w:val="30"/>
           <w:szCs w:val="30"/>
           <w:u w:val="single"/>
@@ -967,7 +1040,7 @@
       </w:r>
       <w:r>
         <w:rPr>
-          <w:rFonts w:hint="eastAsia" w:hAnsi="宋体" w:cs="宋体"/>
+          <w:rFonts w:hAnsi="宋体" w:cs="宋体" w:hint="eastAsia"/>
           <w:sz w:val="30"/>
           <w:szCs w:val="30"/>
           <w:u w:val="single"/>
@@ -977,18 +1050,18 @@
     </w:p>
     <w:p>
       <w:pPr>
-        <w:pStyle w:val="2"/>
-        <w:spacing w:line="520" w:lineRule="exact"/>
-        <w:rPr>
-          <w:rFonts w:hAnsi="宋体" w:cs="宋体"/>
-          <w:sz w:val="30"/>
-          <w:szCs w:val="30"/>
-          <w:u w:val="single"/>
-        </w:rPr>
-      </w:pPr>
-      <w:r>
-        <w:rPr>
-          <w:rFonts w:hint="eastAsia" w:hAnsi="宋体" w:cs="宋体"/>
+        <w:pStyle w:val="a3"/>
+        <w:spacing w:line="520" w:lineRule="exact"/>
+        <w:rPr>
+          <w:rFonts w:hAnsi="宋体" w:cs="宋体"/>
+          <w:sz w:val="30"/>
+          <w:szCs w:val="30"/>
+          <w:u w:val="single"/>
+        </w:rPr>
+      </w:pPr>
+      <w:r>
+        <w:rPr>
+          <w:rFonts w:hAnsi="宋体" w:cs="宋体" w:hint="eastAsia"/>
           <w:sz w:val="30"/>
           <w:szCs w:val="30"/>
           <w:u w:val="single"/>
@@ -998,18 +1071,18 @@
     </w:p>
     <w:p>
       <w:pPr>
-        <w:pStyle w:val="2"/>
-        <w:spacing w:line="520" w:lineRule="exact"/>
-        <w:rPr>
-          <w:rFonts w:hAnsi="宋体" w:cs="宋体"/>
-          <w:sz w:val="30"/>
-          <w:szCs w:val="30"/>
-          <w:u w:val="single"/>
-        </w:rPr>
-      </w:pPr>
-      <w:r>
-        <w:rPr>
-          <w:rFonts w:hint="eastAsia" w:hAnsi="宋体" w:cs="宋体"/>
+        <w:pStyle w:val="a3"/>
+        <w:spacing w:line="520" w:lineRule="exact"/>
+        <w:rPr>
+          <w:rFonts w:hAnsi="宋体" w:cs="宋体"/>
+          <w:sz w:val="30"/>
+          <w:szCs w:val="30"/>
+          <w:u w:val="single"/>
+        </w:rPr>
+      </w:pPr>
+      <w:r>
+        <w:rPr>
+          <w:rFonts w:hAnsi="宋体" w:cs="宋体" w:hint="eastAsia"/>
           <w:sz w:val="30"/>
           <w:szCs w:val="30"/>
           <w:u w:val="single"/>
@@ -1019,7 +1092,7 @@
     </w:p>
     <w:p>
       <w:pPr>
-        <w:pStyle w:val="2"/>
+        <w:pStyle w:val="a3"/>
         <w:tabs>
           <w:tab w:val="left" w:pos="142"/>
         </w:tabs>
@@ -1033,7 +1106,7 @@
       </w:pPr>
       <w:r>
         <w:rPr>
-          <w:rFonts w:hint="eastAsia" w:hAnsi="宋体" w:cs="宋体"/>
+          <w:rFonts w:hAnsi="宋体" w:cs="宋体" w:hint="eastAsia"/>
           <w:sz w:val="30"/>
           <w:szCs w:val="30"/>
           <w:u w:val="single"/>
@@ -1043,18 +1116,18 @@
     </w:p>
     <w:p>
       <w:pPr>
-        <w:pStyle w:val="2"/>
-        <w:spacing w:line="520" w:lineRule="exact"/>
-        <w:rPr>
-          <w:rFonts w:hint="eastAsia" w:hAnsi="宋体" w:cs="宋体"/>
-          <w:sz w:val="30"/>
-          <w:szCs w:val="30"/>
-          <w:u w:val="single"/>
-        </w:rPr>
-      </w:pPr>
-      <w:r>
-        <w:rPr>
-          <w:rFonts w:hint="eastAsia" w:hAnsi="宋体" w:cs="宋体"/>
+        <w:pStyle w:val="a3"/>
+        <w:spacing w:line="520" w:lineRule="exact"/>
+        <w:rPr>
+          <w:rFonts w:hAnsi="宋体" w:cs="宋体"/>
+          <w:sz w:val="30"/>
+          <w:szCs w:val="30"/>
+          <w:u w:val="single"/>
+        </w:rPr>
+      </w:pPr>
+      <w:r>
+        <w:rPr>
+          <w:rFonts w:hAnsi="宋体" w:cs="宋体" w:hint="eastAsia"/>
           <w:sz w:val="30"/>
           <w:szCs w:val="30"/>
           <w:u w:val="single"/>
@@ -1064,64 +1137,60 @@
     </w:p>
     <w:p>
       <w:pPr>
-        <w:pStyle w:val="2"/>
-        <w:spacing w:line="520" w:lineRule="exact"/>
-        <w:rPr>
-          <w:rFonts w:hint="eastAsia" w:hAnsi="宋体" w:cs="宋体"/>
-          <w:sz w:val="30"/>
-          <w:szCs w:val="30"/>
-          <w:u w:val="single"/>
-          <w:lang w:val="en-US" w:eastAsia="zh-CN"/>
-        </w:rPr>
-      </w:pPr>
-      <w:r>
-        <w:rPr>
-          <w:rFonts w:hint="eastAsia" w:hAnsi="宋体" w:cs="宋体"/>
-          <w:sz w:val="30"/>
-          <w:szCs w:val="30"/>
-          <w:u w:val="single"/>
-          <w:lang w:val="en-US" w:eastAsia="zh-CN"/>
+        <w:pStyle w:val="a3"/>
+        <w:spacing w:line="520" w:lineRule="exact"/>
+        <w:rPr>
+          <w:rFonts w:hAnsi="宋体" w:cs="宋体"/>
+          <w:sz w:val="30"/>
+          <w:szCs w:val="30"/>
+          <w:u w:val="single"/>
+        </w:rPr>
+      </w:pPr>
+      <w:r>
+        <w:rPr>
+          <w:rFonts w:hAnsi="宋体" w:cs="宋体" w:hint="eastAsia"/>
+          <w:sz w:val="30"/>
+          <w:szCs w:val="30"/>
+          <w:u w:val="single"/>
         </w:rPr>
         <w:t>问：你受伤时有无现场监控拍到你受伤的经过？</w:t>
       </w:r>
     </w:p>
     <w:p>
       <w:pPr>
-        <w:pStyle w:val="2"/>
-        <w:spacing w:line="520" w:lineRule="exact"/>
-        <w:rPr>
-          <w:rFonts w:hint="default" w:hAnsi="宋体" w:cs="宋体"/>
-          <w:sz w:val="30"/>
-          <w:szCs w:val="30"/>
-          <w:u w:val="single"/>
-          <w:lang w:val="en-US" w:eastAsia="zh-CN"/>
-        </w:rPr>
-      </w:pPr>
-      <w:r>
-        <w:rPr>
-          <w:rFonts w:hint="eastAsia" w:hAnsi="宋体" w:cs="宋体"/>
-          <w:sz w:val="30"/>
-          <w:szCs w:val="30"/>
-          <w:u w:val="single"/>
-          <w:lang w:val="en-US" w:eastAsia="zh-CN"/>
+        <w:pStyle w:val="a3"/>
+        <w:spacing w:line="520" w:lineRule="exact"/>
+        <w:rPr>
+          <w:rFonts w:hAnsi="宋体" w:cs="宋体"/>
+          <w:sz w:val="30"/>
+          <w:szCs w:val="30"/>
+          <w:u w:val="single"/>
+        </w:rPr>
+      </w:pPr>
+      <w:r>
+        <w:rPr>
+          <w:rFonts w:hAnsi="宋体" w:cs="宋体" w:hint="eastAsia"/>
+          <w:sz w:val="30"/>
+          <w:szCs w:val="30"/>
+          <w:u w:val="single"/>
         </w:rPr>
         <w:t>答：有监控拍到的，我们提供了现场视频。</w:t>
       </w:r>
     </w:p>
     <w:p>
       <w:pPr>
-        <w:pStyle w:val="2"/>
-        <w:spacing w:line="520" w:lineRule="exact"/>
-        <w:rPr>
-          <w:rFonts w:hAnsi="宋体" w:cs="宋体"/>
-          <w:sz w:val="30"/>
-          <w:szCs w:val="30"/>
-          <w:u w:val="single"/>
-        </w:rPr>
-      </w:pPr>
-      <w:r>
-        <w:rPr>
-          <w:rFonts w:hint="eastAsia" w:hAnsi="宋体" w:cs="宋体"/>
+        <w:pStyle w:val="a3"/>
+        <w:spacing w:line="520" w:lineRule="exact"/>
+        <w:rPr>
+          <w:rFonts w:hAnsi="宋体" w:cs="宋体"/>
+          <w:sz w:val="30"/>
+          <w:szCs w:val="30"/>
+          <w:u w:val="single"/>
+        </w:rPr>
+      </w:pPr>
+      <w:r>
+        <w:rPr>
+          <w:rFonts w:hAnsi="宋体" w:cs="宋体" w:hint="eastAsia"/>
           <w:sz w:val="30"/>
           <w:szCs w:val="30"/>
           <w:u w:val="single"/>
@@ -1139,7 +1208,7 @@
       </w:r>
       <w:r>
         <w:rPr>
-          <w:rFonts w:hint="eastAsia" w:hAnsi="宋体" w:cs="宋体"/>
+          <w:rFonts w:hAnsi="宋体" w:cs="宋体" w:hint="eastAsia"/>
           <w:sz w:val="30"/>
           <w:szCs w:val="30"/>
           <w:u w:val="single"/>
@@ -1149,18 +1218,18 @@
     </w:p>
     <w:p>
       <w:pPr>
-        <w:pStyle w:val="2"/>
-        <w:spacing w:line="520" w:lineRule="exact"/>
-        <w:rPr>
-          <w:rFonts w:hAnsi="宋体" w:cs="宋体"/>
-          <w:sz w:val="30"/>
-          <w:szCs w:val="30"/>
-          <w:u w:val="single"/>
-        </w:rPr>
-      </w:pPr>
-      <w:r>
-        <w:rPr>
-          <w:rFonts w:hint="eastAsia" w:hAnsi="宋体" w:cs="宋体"/>
+        <w:pStyle w:val="a3"/>
+        <w:spacing w:line="520" w:lineRule="exact"/>
+        <w:rPr>
+          <w:rFonts w:hAnsi="宋体" w:cs="宋体"/>
+          <w:sz w:val="30"/>
+          <w:szCs w:val="30"/>
+          <w:u w:val="single"/>
+        </w:rPr>
+      </w:pPr>
+      <w:r>
+        <w:rPr>
+          <w:rFonts w:hAnsi="宋体" w:cs="宋体" w:hint="eastAsia"/>
           <w:sz w:val="30"/>
           <w:szCs w:val="30"/>
           <w:u w:val="single"/>
@@ -1170,7 +1239,7 @@
     </w:p>
     <w:p>
       <w:pPr>
-        <w:pStyle w:val="2"/>
+        <w:pStyle w:val="a3"/>
         <w:tabs>
           <w:tab w:val="left" w:pos="142"/>
         </w:tabs>
@@ -1184,7 +1253,7 @@
       </w:pPr>
       <w:r>
         <w:rPr>
-          <w:rFonts w:hint="eastAsia" w:hAnsi="宋体" w:cs="宋体"/>
+          <w:rFonts w:hAnsi="宋体" w:cs="宋体" w:hint="eastAsia"/>
           <w:sz w:val="30"/>
           <w:szCs w:val="30"/>
           <w:u w:val="single"/>
@@ -1194,23 +1263,33 @@
     </w:p>
     <w:p>
       <w:pPr>
-        <w:pStyle w:val="2"/>
-        <w:spacing w:line="520" w:lineRule="exact"/>
-        <w:rPr>
-          <w:rFonts w:hAnsi="宋体" w:cs="宋体"/>
-          <w:sz w:val="30"/>
-          <w:szCs w:val="30"/>
-          <w:u w:val="single"/>
-        </w:rPr>
-      </w:pPr>
-      <w:r>
-        <w:rPr>
-          <w:rFonts w:hint="eastAsia" w:hAnsi="宋体" w:cs="宋体"/>
-          <w:sz w:val="30"/>
-          <w:szCs w:val="30"/>
-          <w:u w:val="single"/>
-        </w:rPr>
-        <w:t>答：第二天夏洪彬送我去了永嘉县瓯北街道金瓯村卫生室，医生建设我做手术，于是我们老板娘陈燕伟就带我去了永嘉利民医院，在那里我不满意治疗方案，于是5月1</w:t>
+        <w:pStyle w:val="a3"/>
+        <w:spacing w:line="520" w:lineRule="exact"/>
+        <w:rPr>
+          <w:rFonts w:hAnsi="宋体" w:cs="宋体"/>
+          <w:sz w:val="30"/>
+          <w:szCs w:val="30"/>
+          <w:u w:val="single"/>
+        </w:rPr>
+      </w:pPr>
+      <w:r>
+        <w:rPr>
+          <w:rFonts w:hAnsi="宋体" w:cs="宋体" w:hint="eastAsia"/>
+          <w:sz w:val="30"/>
+          <w:szCs w:val="30"/>
+          <w:u w:val="single"/>
+        </w:rPr>
+        <w:t>答：第二天夏洪彬送我去了永嘉县瓯北街道金瓯村卫生室，医生建设我做手术，于是我们老板娘陈燕伟就带我去了永嘉利民医院，在那里我不满意</w:t>
+      </w:r>
+      <w:r>
+        <w:rPr>
+          <w:rFonts w:hAnsi="宋体" w:cs="宋体" w:hint="eastAsia"/>
+          <w:sz w:val="30"/>
+          <w:szCs w:val="30"/>
+          <w:u w:val="single"/>
+        </w:rPr>
+        <w:lastRenderedPageBreak/>
+        <w:t>治疗方案，于是5月1</w:t>
       </w:r>
       <w:r>
         <w:rPr>
@@ -1223,7 +1302,7 @@
       </w:r>
       <w:r>
         <w:rPr>
-          <w:rFonts w:hint="eastAsia" w:hAnsi="宋体" w:cs="宋体"/>
+          <w:rFonts w:hAnsi="宋体" w:cs="宋体" w:hint="eastAsia"/>
           <w:sz w:val="30"/>
           <w:szCs w:val="30"/>
           <w:u w:val="single"/>
@@ -1233,58 +1312,39 @@
     </w:p>
     <w:p>
       <w:pPr>
-        <w:pStyle w:val="2"/>
-        <w:spacing w:line="520" w:lineRule="exact"/>
-        <w:rPr>
-          <w:rFonts w:hAnsi="宋体" w:cs="宋体"/>
-          <w:sz w:val="30"/>
-          <w:szCs w:val="30"/>
-          <w:u w:val="single"/>
-        </w:rPr>
-      </w:pPr>
-      <w:r>
-        <w:rPr>
-          <w:rFonts w:hint="eastAsia" w:hAnsi="宋体" w:cs="宋体"/>
-          <w:sz w:val="30"/>
-          <w:szCs w:val="30"/>
-          <w:u w:val="single"/>
-        </w:rPr>
-        <w:t>问：请问你这次受伤的</w:t>
-      </w:r>
-      <w:r>
-        <w:rPr>
-          <w:rFonts w:hint="eastAsia" w:hAnsi="宋体" w:cs="宋体"/>
-          <w:sz w:val="30"/>
-          <w:szCs w:val="30"/>
-          <w:u w:val="single"/>
-          <w:lang w:val="en-US" w:eastAsia="zh-CN"/>
-        </w:rPr>
-        <w:t>左手无名指</w:t>
-      </w:r>
-      <w:r>
-        <w:rPr>
-          <w:rFonts w:hint="eastAsia" w:hAnsi="宋体" w:cs="宋体"/>
-          <w:sz w:val="30"/>
-          <w:szCs w:val="30"/>
-          <w:u w:val="single"/>
-        </w:rPr>
-        <w:t>部位，在以前有没有旧伤？</w:t>
-      </w:r>
-    </w:p>
-    <w:p>
-      <w:pPr>
-        <w:pStyle w:val="2"/>
-        <w:spacing w:line="520" w:lineRule="exact"/>
-        <w:rPr>
-          <w:rFonts w:hAnsi="宋体" w:cs="宋体"/>
-          <w:sz w:val="30"/>
-          <w:szCs w:val="30"/>
-          <w:u w:val="single"/>
-        </w:rPr>
-      </w:pPr>
-      <w:r>
-        <w:rPr>
-          <w:rFonts w:hint="eastAsia" w:hAnsi="宋体" w:cs="宋体"/>
+        <w:pStyle w:val="a3"/>
+        <w:spacing w:line="520" w:lineRule="exact"/>
+        <w:rPr>
+          <w:rFonts w:hAnsi="宋体" w:cs="宋体"/>
+          <w:sz w:val="30"/>
+          <w:szCs w:val="30"/>
+          <w:u w:val="single"/>
+        </w:rPr>
+      </w:pPr>
+      <w:r>
+        <w:rPr>
+          <w:rFonts w:hAnsi="宋体" w:cs="宋体" w:hint="eastAsia"/>
+          <w:sz w:val="30"/>
+          <w:szCs w:val="30"/>
+          <w:u w:val="single"/>
+        </w:rPr>
+        <w:t>问：请问你这次受伤的左手无名指部位，在以前有没有旧伤？</w:t>
+      </w:r>
+    </w:p>
+    <w:p>
+      <w:pPr>
+        <w:pStyle w:val="a3"/>
+        <w:spacing w:line="520" w:lineRule="exact"/>
+        <w:rPr>
+          <w:rFonts w:hAnsi="宋体" w:cs="宋体"/>
+          <w:sz w:val="30"/>
+          <w:szCs w:val="30"/>
+          <w:u w:val="single"/>
+        </w:rPr>
+      </w:pPr>
+      <w:r>
+        <w:rPr>
+          <w:rFonts w:hAnsi="宋体" w:cs="宋体" w:hint="eastAsia"/>
           <w:sz w:val="30"/>
           <w:szCs w:val="30"/>
           <w:u w:val="single"/>
@@ -1294,18 +1354,18 @@
     </w:p>
     <w:p>
       <w:pPr>
-        <w:pStyle w:val="2"/>
-        <w:spacing w:line="520" w:lineRule="exact"/>
-        <w:rPr>
-          <w:rFonts w:hAnsi="宋体" w:cs="宋体"/>
-          <w:sz w:val="30"/>
-          <w:szCs w:val="30"/>
-          <w:u w:val="single"/>
-        </w:rPr>
-      </w:pPr>
-      <w:r>
-        <w:rPr>
-          <w:rFonts w:hint="eastAsia" w:hAnsi="宋体" w:cs="宋体"/>
+        <w:pStyle w:val="a3"/>
+        <w:spacing w:line="520" w:lineRule="exact"/>
+        <w:rPr>
+          <w:rFonts w:hAnsi="宋体" w:cs="宋体"/>
+          <w:sz w:val="30"/>
+          <w:szCs w:val="30"/>
+          <w:u w:val="single"/>
+        </w:rPr>
+      </w:pPr>
+      <w:r>
+        <w:rPr>
+          <w:rFonts w:hAnsi="宋体" w:cs="宋体" w:hint="eastAsia"/>
           <w:sz w:val="30"/>
           <w:szCs w:val="30"/>
           <w:u w:val="single"/>
@@ -1315,18 +1375,18 @@
     </w:p>
     <w:p>
       <w:pPr>
-        <w:pStyle w:val="2"/>
-        <w:spacing w:line="520" w:lineRule="exact"/>
-        <w:rPr>
-          <w:rFonts w:hint="eastAsia" w:hAnsi="宋体" w:cs="宋体"/>
-          <w:sz w:val="30"/>
-          <w:szCs w:val="30"/>
-          <w:u w:val="single"/>
-        </w:rPr>
-      </w:pPr>
-      <w:r>
-        <w:rPr>
-          <w:rFonts w:hint="eastAsia" w:hAnsi="宋体" w:cs="宋体"/>
+        <w:pStyle w:val="a3"/>
+        <w:spacing w:line="520" w:lineRule="exact"/>
+        <w:rPr>
+          <w:rFonts w:hAnsi="宋体" w:cs="宋体"/>
+          <w:sz w:val="30"/>
+          <w:szCs w:val="30"/>
+          <w:u w:val="single"/>
+        </w:rPr>
+      </w:pPr>
+      <w:r>
+        <w:rPr>
+          <w:rFonts w:hAnsi="宋体" w:cs="宋体" w:hint="eastAsia"/>
           <w:sz w:val="30"/>
           <w:szCs w:val="30"/>
           <w:u w:val="single"/>
@@ -1336,64 +1396,60 @@
     </w:p>
     <w:p>
       <w:pPr>
-        <w:pStyle w:val="2"/>
-        <w:spacing w:line="520" w:lineRule="exact"/>
-        <w:rPr>
-          <w:rFonts w:hint="eastAsia" w:hAnsi="宋体" w:cs="宋体"/>
-          <w:sz w:val="30"/>
-          <w:szCs w:val="30"/>
-          <w:u w:val="single"/>
-          <w:lang w:val="en-US" w:eastAsia="zh-CN"/>
-        </w:rPr>
-      </w:pPr>
-      <w:r>
-        <w:rPr>
-          <w:rFonts w:hint="eastAsia" w:hAnsi="宋体" w:cs="宋体"/>
-          <w:sz w:val="30"/>
-          <w:szCs w:val="30"/>
-          <w:u w:val="single"/>
-          <w:lang w:val="en-US" w:eastAsia="zh-CN"/>
+        <w:pStyle w:val="a3"/>
+        <w:spacing w:line="520" w:lineRule="exact"/>
+        <w:rPr>
+          <w:rFonts w:hAnsi="宋体" w:cs="宋体"/>
+          <w:sz w:val="30"/>
+          <w:szCs w:val="30"/>
+          <w:u w:val="single"/>
+        </w:rPr>
+      </w:pPr>
+      <w:r>
+        <w:rPr>
+          <w:rFonts w:hAnsi="宋体" w:cs="宋体" w:hint="eastAsia"/>
+          <w:sz w:val="30"/>
+          <w:szCs w:val="30"/>
+          <w:u w:val="single"/>
         </w:rPr>
         <w:t>问：你此次受伤医院对你的医疗结论是什么？</w:t>
       </w:r>
     </w:p>
     <w:p>
       <w:pPr>
-        <w:pStyle w:val="2"/>
-        <w:spacing w:line="520" w:lineRule="exact"/>
-        <w:rPr>
-          <w:rFonts w:hint="default" w:hAnsi="宋体" w:cs="宋体"/>
-          <w:sz w:val="30"/>
-          <w:szCs w:val="30"/>
-          <w:u w:val="single"/>
-          <w:lang w:val="en-US" w:eastAsia="zh-CN"/>
-        </w:rPr>
-      </w:pPr>
-      <w:r>
-        <w:rPr>
-          <w:rFonts w:hint="eastAsia" w:hAnsi="宋体" w:cs="宋体"/>
-          <w:sz w:val="30"/>
-          <w:szCs w:val="30"/>
-          <w:u w:val="single"/>
-          <w:lang w:val="en-US" w:eastAsia="zh-CN"/>
+        <w:pStyle w:val="a3"/>
+        <w:spacing w:line="520" w:lineRule="exact"/>
+        <w:rPr>
+          <w:rFonts w:hAnsi="宋体" w:cs="宋体"/>
+          <w:sz w:val="30"/>
+          <w:szCs w:val="30"/>
+          <w:u w:val="single"/>
+        </w:rPr>
+      </w:pPr>
+      <w:r>
+        <w:rPr>
+          <w:rFonts w:hAnsi="宋体" w:cs="宋体" w:hint="eastAsia"/>
+          <w:sz w:val="30"/>
+          <w:szCs w:val="30"/>
+          <w:u w:val="single"/>
         </w:rPr>
         <w:t>答：医院对我的结论是：左手无名指挫伤。</w:t>
       </w:r>
     </w:p>
     <w:p>
       <w:pPr>
-        <w:pStyle w:val="2"/>
-        <w:spacing w:line="520" w:lineRule="exact"/>
-        <w:rPr>
-          <w:rFonts w:hAnsi="宋体" w:cs="宋体"/>
-          <w:sz w:val="30"/>
-          <w:szCs w:val="30"/>
-          <w:u w:val="single"/>
-        </w:rPr>
-      </w:pPr>
-      <w:r>
-        <w:rPr>
-          <w:rFonts w:hint="eastAsia" w:hAnsi="宋体" w:cs="宋体"/>
+        <w:pStyle w:val="a3"/>
+        <w:spacing w:line="520" w:lineRule="exact"/>
+        <w:rPr>
+          <w:rFonts w:hAnsi="宋体" w:cs="宋体"/>
+          <w:sz w:val="30"/>
+          <w:szCs w:val="30"/>
+          <w:u w:val="single"/>
+        </w:rPr>
+      </w:pPr>
+      <w:r>
+        <w:rPr>
+          <w:rFonts w:hAnsi="宋体" w:cs="宋体" w:hint="eastAsia"/>
           <w:sz w:val="30"/>
           <w:szCs w:val="30"/>
           <w:u w:val="single"/>
@@ -1403,18 +1459,18 @@
     </w:p>
     <w:p>
       <w:pPr>
-        <w:pStyle w:val="2"/>
-        <w:spacing w:line="520" w:lineRule="exact"/>
-        <w:rPr>
-          <w:rFonts w:hAnsi="宋体" w:cs="宋体"/>
-          <w:sz w:val="30"/>
-          <w:szCs w:val="30"/>
-          <w:u w:val="single"/>
-        </w:rPr>
-      </w:pPr>
-      <w:r>
-        <w:rPr>
-          <w:rFonts w:hint="eastAsia" w:hAnsi="宋体" w:cs="宋体"/>
+        <w:pStyle w:val="a3"/>
+        <w:spacing w:line="520" w:lineRule="exact"/>
+        <w:rPr>
+          <w:rFonts w:hAnsi="宋体" w:cs="宋体"/>
+          <w:sz w:val="30"/>
+          <w:szCs w:val="30"/>
+          <w:u w:val="single"/>
+        </w:rPr>
+      </w:pPr>
+      <w:r>
+        <w:rPr>
+          <w:rFonts w:hAnsi="宋体" w:cs="宋体" w:hint="eastAsia"/>
           <w:sz w:val="30"/>
           <w:szCs w:val="30"/>
           <w:u w:val="single"/>
@@ -1424,18 +1480,18 @@
     </w:p>
     <w:p>
       <w:pPr>
-        <w:pStyle w:val="2"/>
-        <w:spacing w:line="520" w:lineRule="exact"/>
-        <w:rPr>
-          <w:rFonts w:hAnsi="宋体" w:cs="宋体"/>
-          <w:sz w:val="30"/>
-          <w:szCs w:val="30"/>
-          <w:u w:val="single"/>
-        </w:rPr>
-      </w:pPr>
-      <w:r>
-        <w:rPr>
-          <w:rFonts w:hint="eastAsia" w:hAnsi="宋体" w:cs="宋体"/>
+        <w:pStyle w:val="a3"/>
+        <w:spacing w:line="520" w:lineRule="exact"/>
+        <w:rPr>
+          <w:rFonts w:hAnsi="宋体" w:cs="宋体"/>
+          <w:sz w:val="30"/>
+          <w:szCs w:val="30"/>
+          <w:u w:val="single"/>
+        </w:rPr>
+      </w:pPr>
+      <w:r>
+        <w:rPr>
+          <w:rFonts w:hAnsi="宋体" w:cs="宋体" w:hint="eastAsia"/>
           <w:sz w:val="30"/>
           <w:szCs w:val="30"/>
           <w:u w:val="single"/>
@@ -1445,18 +1501,18 @@
     </w:p>
     <w:p>
       <w:pPr>
-        <w:pStyle w:val="2"/>
-        <w:spacing w:line="520" w:lineRule="exact"/>
-        <w:rPr>
-          <w:rFonts w:hAnsi="宋体" w:cs="宋体"/>
-          <w:sz w:val="30"/>
-          <w:szCs w:val="30"/>
-          <w:u w:val="single"/>
-        </w:rPr>
-      </w:pPr>
-      <w:r>
-        <w:rPr>
-          <w:rFonts w:hint="eastAsia" w:hAnsi="宋体" w:cs="宋体"/>
+        <w:pStyle w:val="a3"/>
+        <w:spacing w:line="520" w:lineRule="exact"/>
+        <w:rPr>
+          <w:rFonts w:hAnsi="宋体" w:cs="宋体"/>
+          <w:sz w:val="30"/>
+          <w:szCs w:val="30"/>
+          <w:u w:val="single"/>
+        </w:rPr>
+      </w:pPr>
+      <w:r>
+        <w:rPr>
+          <w:rFonts w:hAnsi="宋体" w:cs="宋体" w:hint="eastAsia"/>
           <w:sz w:val="30"/>
           <w:szCs w:val="30"/>
           <w:u w:val="single"/>
@@ -1466,19 +1522,19 @@
     </w:p>
     <w:p>
       <w:pPr>
-        <w:pStyle w:val="2"/>
-        <w:spacing w:line="520" w:lineRule="exact"/>
-        <w:rPr>
-          <w:rFonts w:hAnsi="宋体" w:cs="宋体"/>
-          <w:sz w:val="30"/>
-          <w:szCs w:val="30"/>
-          <w:u w:val="single"/>
-        </w:rPr>
-      </w:pPr>
-      <w:bookmarkStart w:id="4" w:name="_Hlk90367064"/>
-      <w:r>
-        <w:rPr>
-          <w:rFonts w:hint="eastAsia" w:hAnsi="宋体" w:cs="宋体"/>
+        <w:pStyle w:val="a3"/>
+        <w:spacing w:line="520" w:lineRule="exact"/>
+        <w:rPr>
+          <w:rFonts w:hAnsi="宋体" w:cs="宋体"/>
+          <w:sz w:val="30"/>
+          <w:szCs w:val="30"/>
+          <w:u w:val="single"/>
+        </w:rPr>
+      </w:pPr>
+      <w:bookmarkStart w:id="5" w:name="_Hlk90367064"/>
+      <w:r>
+        <w:rPr>
+          <w:rFonts w:hAnsi="宋体" w:cs="宋体" w:hint="eastAsia"/>
           <w:sz w:val="30"/>
           <w:szCs w:val="30"/>
           <w:u w:val="single"/>
@@ -1488,18 +1544,18 @@
     </w:p>
     <w:p>
       <w:pPr>
-        <w:pStyle w:val="2"/>
-        <w:spacing w:line="520" w:lineRule="exact"/>
-        <w:rPr>
-          <w:rFonts w:hAnsi="宋体" w:cs="宋体"/>
-          <w:sz w:val="30"/>
-          <w:szCs w:val="30"/>
-          <w:u w:val="single"/>
-        </w:rPr>
-      </w:pPr>
-      <w:r>
-        <w:rPr>
-          <w:rFonts w:hint="eastAsia" w:hAnsi="宋体" w:cs="宋体"/>
+        <w:pStyle w:val="a3"/>
+        <w:spacing w:line="520" w:lineRule="exact"/>
+        <w:rPr>
+          <w:rFonts w:hAnsi="宋体" w:cs="宋体"/>
+          <w:sz w:val="30"/>
+          <w:szCs w:val="30"/>
+          <w:u w:val="single"/>
+        </w:rPr>
+      </w:pPr>
+      <w:r>
+        <w:rPr>
+          <w:rFonts w:hAnsi="宋体" w:cs="宋体" w:hint="eastAsia"/>
           <w:sz w:val="30"/>
           <w:szCs w:val="30"/>
           <w:u w:val="single"/>
@@ -1507,10 +1563,10 @@
         <w:t>答：我知道的。</w:t>
       </w:r>
     </w:p>
-    <w:bookmarkEnd w:id="4"/>
-    <w:p>
-      <w:pPr>
-        <w:pStyle w:val="2"/>
+    <w:bookmarkEnd w:id="5"/>
+    <w:p>
+      <w:pPr>
+        <w:pStyle w:val="a3"/>
         <w:tabs>
           <w:tab w:val="left" w:pos="142"/>
         </w:tabs>
@@ -1524,7 +1580,7 @@
       </w:pPr>
       <w:r>
         <w:rPr>
-          <w:rFonts w:hint="eastAsia" w:hAnsi="宋体" w:cs="宋体"/>
+          <w:rFonts w:hAnsi="宋体" w:cs="宋体" w:hint="eastAsia"/>
           <w:sz w:val="30"/>
           <w:szCs w:val="30"/>
           <w:u w:val="single"/>
@@ -1534,18 +1590,18 @@
     </w:p>
     <w:p>
       <w:pPr>
-        <w:pStyle w:val="2"/>
-        <w:spacing w:line="520" w:lineRule="exact"/>
-        <w:rPr>
-          <w:rFonts w:hAnsi="宋体" w:cs="宋体"/>
-          <w:sz w:val="30"/>
-          <w:szCs w:val="30"/>
-          <w:u w:val="single"/>
-        </w:rPr>
-      </w:pPr>
-      <w:r>
-        <w:rPr>
-          <w:rFonts w:hint="eastAsia" w:hAnsi="宋体" w:cs="宋体"/>
+        <w:pStyle w:val="a3"/>
+        <w:spacing w:line="520" w:lineRule="exact"/>
+        <w:rPr>
+          <w:rFonts w:hAnsi="宋体" w:cs="宋体"/>
+          <w:sz w:val="30"/>
+          <w:szCs w:val="30"/>
+          <w:u w:val="single"/>
+        </w:rPr>
+      </w:pPr>
+      <w:r>
+        <w:rPr>
+          <w:rFonts w:hAnsi="宋体" w:cs="宋体" w:hint="eastAsia"/>
           <w:sz w:val="30"/>
           <w:szCs w:val="30"/>
           <w:u w:val="single"/>
@@ -1555,18 +1611,18 @@
     </w:p>
     <w:p>
       <w:pPr>
-        <w:pStyle w:val="2"/>
-        <w:spacing w:line="520" w:lineRule="exact"/>
-        <w:rPr>
-          <w:rFonts w:hAnsi="宋体" w:cs="宋体"/>
-          <w:sz w:val="30"/>
-          <w:szCs w:val="30"/>
-          <w:u w:val="single"/>
-        </w:rPr>
-      </w:pPr>
-      <w:r>
-        <w:rPr>
-          <w:rFonts w:hint="eastAsia" w:hAnsi="宋体" w:cs="宋体"/>
+        <w:pStyle w:val="a3"/>
+        <w:spacing w:line="520" w:lineRule="exact"/>
+        <w:rPr>
+          <w:rFonts w:hAnsi="宋体" w:cs="宋体"/>
+          <w:sz w:val="30"/>
+          <w:szCs w:val="30"/>
+          <w:u w:val="single"/>
+        </w:rPr>
+      </w:pPr>
+      <w:r>
+        <w:rPr>
+          <w:rFonts w:hAnsi="宋体" w:cs="宋体" w:hint="eastAsia"/>
           <w:sz w:val="30"/>
           <w:szCs w:val="30"/>
           <w:u w:val="single"/>
@@ -1576,18 +1632,18 @@
     </w:p>
     <w:p>
       <w:pPr>
-        <w:pStyle w:val="2"/>
-        <w:spacing w:line="520" w:lineRule="exact"/>
-        <w:rPr>
-          <w:rFonts w:hAnsi="宋体" w:cs="宋体"/>
-          <w:sz w:val="30"/>
-          <w:szCs w:val="30"/>
-          <w:u w:val="single"/>
-        </w:rPr>
-      </w:pPr>
-      <w:r>
-        <w:rPr>
-          <w:rFonts w:hint="eastAsia" w:hAnsi="宋体" w:cs="宋体"/>
+        <w:pStyle w:val="a3"/>
+        <w:spacing w:line="520" w:lineRule="exact"/>
+        <w:rPr>
+          <w:rFonts w:hAnsi="宋体" w:cs="宋体"/>
+          <w:sz w:val="30"/>
+          <w:szCs w:val="30"/>
+          <w:u w:val="single"/>
+        </w:rPr>
+      </w:pPr>
+      <w:r>
+        <w:rPr>
+          <w:rFonts w:hAnsi="宋体" w:cs="宋体" w:hint="eastAsia"/>
           <w:sz w:val="30"/>
           <w:szCs w:val="30"/>
           <w:u w:val="single"/>
@@ -1597,17 +1653,17 @@
     </w:p>
     <w:p>
       <w:pPr>
-        <w:pStyle w:val="2"/>
-        <w:spacing w:line="520" w:lineRule="exact"/>
-        <w:rPr>
-          <w:rFonts w:hAnsi="宋体" w:cs="宋体"/>
-          <w:sz w:val="30"/>
-          <w:szCs w:val="30"/>
-        </w:rPr>
-      </w:pPr>
-      <w:r>
-        <w:rPr>
-          <w:rFonts w:hint="eastAsia" w:hAnsi="宋体" w:cs="宋体"/>
+        <w:pStyle w:val="a3"/>
+        <w:spacing w:line="520" w:lineRule="exact"/>
+        <w:rPr>
+          <w:rFonts w:hAnsi="宋体" w:cs="宋体"/>
+          <w:sz w:val="30"/>
+          <w:szCs w:val="30"/>
+        </w:rPr>
+      </w:pPr>
+      <w:r>
+        <w:rPr>
+          <w:rFonts w:hAnsi="宋体" w:cs="宋体" w:hint="eastAsia"/>
           <w:sz w:val="30"/>
           <w:szCs w:val="30"/>
           <w:u w:val="single"/>
@@ -1617,18 +1673,18 @@
     </w:p>
     <w:p>
       <w:pPr>
-        <w:pStyle w:val="2"/>
-        <w:spacing w:line="520" w:lineRule="exact"/>
-        <w:rPr>
-          <w:rFonts w:hAnsi="宋体" w:cs="宋体"/>
-          <w:sz w:val="30"/>
-          <w:szCs w:val="30"/>
-          <w:u w:val="single"/>
-        </w:rPr>
-      </w:pPr>
-      <w:r>
-        <w:rPr>
-          <w:rFonts w:hint="eastAsia" w:hAnsi="宋体" w:cs="宋体"/>
+        <w:pStyle w:val="a3"/>
+        <w:spacing w:line="520" w:lineRule="exact"/>
+        <w:rPr>
+          <w:rFonts w:hAnsi="宋体" w:cs="宋体"/>
+          <w:sz w:val="30"/>
+          <w:szCs w:val="30"/>
+          <w:u w:val="single"/>
+        </w:rPr>
+      </w:pPr>
+      <w:r>
+        <w:rPr>
+          <w:rFonts w:hAnsi="宋体" w:cs="宋体" w:hint="eastAsia"/>
           <w:sz w:val="30"/>
           <w:szCs w:val="30"/>
           <w:u w:val="single"/>
@@ -1637,7 +1693,7 @@
       </w:r>
       <w:r>
         <w:rPr>
-          <w:rFonts w:hint="eastAsia" w:hAnsi="宋体" w:cs="宋体"/>
+          <w:rFonts w:hAnsi="宋体" w:cs="宋体" w:hint="eastAsia"/>
           <w:sz w:val="30"/>
           <w:szCs w:val="30"/>
         </w:rPr>
@@ -1645,27 +1701,78 @@
       </w:r>
       <w:bookmarkEnd w:id="0"/>
       <w:bookmarkEnd w:id="1"/>
-      <w:bookmarkEnd w:id="3"/>
+      <w:bookmarkEnd w:id="4"/>
     </w:p>
     <w:sectPr>
-      <w:headerReference r:id="rId3" w:type="default"/>
-      <w:footerReference r:id="rId5" w:type="default"/>
-      <w:headerReference r:id="rId4" w:type="even"/>
-      <w:footerReference r:id="rId6" w:type="even"/>
+      <w:headerReference w:type="even" r:id="rId6"/>
+      <w:headerReference w:type="default" r:id="rId7"/>
+      <w:footerReference w:type="even" r:id="rId8"/>
+      <w:footerReference w:type="default" r:id="rId9"/>
       <w:pgSz w:w="11906" w:h="16838"/>
       <w:pgMar w:top="623" w:right="1106" w:bottom="935" w:left="1080" w:header="851" w:footer="992" w:gutter="0"/>
-      <w:cols w:space="720" w:num="1"/>
-      <w:docGrid w:type="lines" w:linePitch="312" w:charSpace="0"/>
+      <w:cols w:space="720"/>
+      <w:docGrid w:type="lines" w:linePitch="312"/>
     </w:sectPr>
   </w:body>
 </w:document>
 </file>
 
+<file path=word/endnotes.xml><?xml version="1.0" encoding="utf-8"?>
+<w:endnotes xmlns:ve="http://schemas.openxmlformats.org/markup-compatibility/2006" xmlns:o="urn:schemas-microsoft-com:office:office" xmlns:r="http://schemas.openxmlformats.org/officeDocument/2006/relationships" xmlns:m="http://schemas.openxmlformats.org/officeDocument/2006/math" xmlns:v="urn:schemas-microsoft-com:vml" xmlns:wp="http://schemas.openxmlformats.org/drawingml/2006/wordprocessingDrawing" xmlns:w10="urn:schemas-microsoft-com:office:word" xmlns:w="http://schemas.openxmlformats.org/wordprocessingml/2006/main" xmlns:wne="http://schemas.microsoft.com/office/word/2006/wordml">
+  <w:endnote w:type="separator" w:id="-1">
+    <w:p>
+      <w:r>
+        <w:separator/>
+      </w:r>
+    </w:p>
+  </w:endnote>
+  <w:endnote w:type="continuationSeparator" w:id="0">
+    <w:p>
+      <w:r>
+        <w:continuationSeparator/>
+      </w:r>
+    </w:p>
+  </w:endnote>
+</w:endnotes>
+</file>
+
 <file path=word/footer1.xml><?xml version="1.0" encoding="utf-8"?>
-<w:ftr xmlns:wpc="http://schemas.microsoft.com/office/word/2010/wordprocessingCanvas" xmlns:mc="http://schemas.openxmlformats.org/markup-compatibility/2006" xmlns:o="urn:schemas-microsoft-com:office:office" xmlns:r="http://schemas.openxmlformats.org/officeDocument/2006/relationships" xmlns:m="http://schemas.openxmlformats.org/officeDocument/2006/math" xmlns:v="urn:schemas-microsoft-com:vml" xmlns:wp14="http://schemas.microsoft.com/office/word/2010/wordprocessingDrawing" xmlns:wp="http://schemas.openxmlformats.org/drawingml/2006/wordprocessingDrawing" xmlns:w10="urn:schemas-microsoft-com:office:word" xmlns:w="http://schemas.openxmlformats.org/wordprocessingml/2006/main" xmlns:w14="http://schemas.microsoft.com/office/word/2010/wordml" xmlns:w15="http://schemas.microsoft.com/office/word/2012/wordml" xmlns:wpg="http://schemas.microsoft.com/office/word/2010/wordprocessingGroup" xmlns:wpi="http://schemas.microsoft.com/office/word/2010/wordprocessingInk" xmlns:wne="http://schemas.microsoft.com/office/word/2006/wordml" xmlns:wps="http://schemas.microsoft.com/office/word/2010/wordprocessingShape" xmlns:wpsCustomData="http://www.wps.cn/officeDocument/2013/wpsCustomData" mc:Ignorable="w14 w15 wp14">
+<w:ftr xmlns:ve="http://schemas.openxmlformats.org/markup-compatibility/2006" xmlns:o="urn:schemas-microsoft-com:office:office" xmlns:r="http://schemas.openxmlformats.org/officeDocument/2006/relationships" xmlns:m="http://schemas.openxmlformats.org/officeDocument/2006/math" xmlns:v="urn:schemas-microsoft-com:vml" xmlns:wp="http://schemas.openxmlformats.org/drawingml/2006/wordprocessingDrawing" xmlns:w10="urn:schemas-microsoft-com:office:word" xmlns:w="http://schemas.openxmlformats.org/wordprocessingml/2006/main" xmlns:wne="http://schemas.microsoft.com/office/word/2006/wordml">
   <w:p>
     <w:pPr>
-      <w:pStyle w:val="2"/>
+      <w:pStyle w:val="a5"/>
+      <w:framePr w:wrap="around" w:vAnchor="text" w:hAnchor="margin" w:xAlign="right" w:y="1"/>
+      <w:rPr>
+        <w:rStyle w:val="a7"/>
+      </w:rPr>
+    </w:pPr>
+    <w:r>
+      <w:fldChar w:fldCharType="begin"/>
+    </w:r>
+    <w:r>
+      <w:rPr>
+        <w:rStyle w:val="a7"/>
+      </w:rPr>
+      <w:instrText xml:space="preserve">PAGE  </w:instrText>
+    </w:r>
+    <w:r>
+      <w:fldChar w:fldCharType="end"/>
+    </w:r>
+  </w:p>
+  <w:p>
+    <w:pPr>
+      <w:pStyle w:val="a5"/>
+      <w:ind w:right="360"/>
+    </w:pPr>
+  </w:p>
+</w:ftr>
+</file>
+
+<file path=word/footer2.xml><?xml version="1.0" encoding="utf-8"?>
+<w:ftr xmlns:ve="http://schemas.openxmlformats.org/markup-compatibility/2006" xmlns:o="urn:schemas-microsoft-com:office:office" xmlns:r="http://schemas.openxmlformats.org/officeDocument/2006/relationships" xmlns:m="http://schemas.openxmlformats.org/officeDocument/2006/math" xmlns:v="urn:schemas-microsoft-com:vml" xmlns:wp="http://schemas.openxmlformats.org/drawingml/2006/wordprocessingDrawing" xmlns:w10="urn:schemas-microsoft-com:office:word" xmlns:w="http://schemas.openxmlformats.org/wordprocessingml/2006/main" xmlns:wne="http://schemas.microsoft.com/office/word/2006/wordml">
+  <w:p>
+    <w:pPr>
+      <w:pStyle w:val="a3"/>
       <w:spacing w:line="360" w:lineRule="auto"/>
       <w:rPr>
         <w:rFonts w:hAnsi="宋体" w:cs="宋体"/>
@@ -1675,7 +1782,7 @@
     </w:pPr>
     <w:r>
       <w:rPr>
-        <w:rFonts w:hint="eastAsia" w:hAnsi="宋体" w:cs="宋体"/>
+        <w:rFonts w:hAnsi="宋体" w:cs="宋体" w:hint="eastAsia"/>
         <w:sz w:val="24"/>
         <w:szCs w:val="24"/>
       </w:rPr>
@@ -1684,54 +1791,54 @@
   </w:p>
   <w:p>
     <w:pPr>
-      <w:pStyle w:val="2"/>
+      <w:pStyle w:val="a3"/>
       <w:spacing w:line="360" w:lineRule="auto"/>
       <w:rPr>
-        <w:rFonts w:ascii="仿宋_GB2312" w:hAnsi="宋体" w:eastAsia="仿宋_GB2312" w:cs="宋体"/>
+        <w:rFonts w:ascii="仿宋_GB2312" w:eastAsia="仿宋_GB2312" w:hAnsi="宋体" w:cs="宋体"/>
       </w:rPr>
     </w:pPr>
   </w:p>
   <w:p>
     <w:pPr>
-      <w:pStyle w:val="2"/>
+      <w:pStyle w:val="a3"/>
       <w:spacing w:line="360" w:lineRule="auto"/>
       <w:rPr>
-        <w:rFonts w:ascii="仿宋_GB2312" w:hAnsi="宋体" w:eastAsia="仿宋_GB2312" w:cs="宋体"/>
+        <w:rFonts w:ascii="仿宋_GB2312" w:eastAsia="仿宋_GB2312" w:hAnsi="宋体" w:cs="宋体"/>
       </w:rPr>
     </w:pPr>
     <w:r>
       <w:rPr>
-        <w:rFonts w:hint="eastAsia" w:ascii="仿宋_GB2312" w:hAnsi="宋体" w:eastAsia="仿宋_GB2312" w:cs="宋体"/>
+        <w:rFonts w:ascii="仿宋_GB2312" w:eastAsia="仿宋_GB2312" w:hAnsi="宋体" w:cs="宋体" w:hint="eastAsia"/>
       </w:rPr>
       <w:t>注：调查（询问）结束后，调查（询问）人员应将笔录交被调查（询问）人核对，核对无误后，由被调查（询问）在每页笔录末尾处注明“</w:t>
     </w:r>
     <w:r>
       <w:rPr>
-        <w:rFonts w:hint="eastAsia" w:ascii="仿宋_GB2312" w:hAnsi="宋体" w:eastAsia="仿宋_GB2312" w:cs="宋体"/>
+        <w:rFonts w:ascii="仿宋_GB2312" w:eastAsia="仿宋_GB2312" w:hAnsi="宋体" w:cs="宋体" w:hint="eastAsia"/>
         <w:u w:val="single"/>
       </w:rPr>
       <w:t>以上笔录我看过，和我表达的意思一致</w:t>
     </w:r>
     <w:r>
       <w:rPr>
-        <w:rFonts w:hint="eastAsia" w:ascii="仿宋_GB2312" w:hAnsi="宋体" w:eastAsia="仿宋_GB2312" w:cs="宋体"/>
+        <w:rFonts w:ascii="仿宋_GB2312" w:eastAsia="仿宋_GB2312" w:hAnsi="宋体" w:cs="宋体" w:hint="eastAsia"/>
       </w:rPr>
       <w:t>”，并签名（修改处加盖指纹）</w:t>
     </w:r>
   </w:p>
   <w:p>
     <w:pPr>
-      <w:pStyle w:val="2"/>
+      <w:pStyle w:val="a3"/>
       <w:spacing w:line="360" w:lineRule="auto"/>
-      <w:ind w:firstLine="525" w:firstLineChars="250"/>
+      <w:ind w:firstLineChars="250" w:firstLine="525"/>
       <w:rPr>
-        <w:rFonts w:ascii="仿宋_GB2312" w:hAnsi="宋体" w:eastAsia="仿宋_GB2312" w:cs="宋体"/>
+        <w:rFonts w:ascii="仿宋_GB2312" w:eastAsia="仿宋_GB2312" w:hAnsi="宋体" w:cs="宋体"/>
       </w:rPr>
     </w:pPr>
   </w:p>
   <w:p>
     <w:pPr>
-      <w:pStyle w:val="4"/>
+      <w:pStyle w:val="a5"/>
       <w:jc w:val="center"/>
       <w:rPr>
         <w:sz w:val="28"/>
@@ -1746,29 +1853,16 @@
       </w:rPr>
       <w:t>共</w:t>
     </w:r>
-    <w:r>
-      <w:fldChar w:fldCharType="begin"/>
-    </w:r>
-    <w:r>
-      <w:instrText xml:space="preserve"> NUMPAGES  \* Arabic  \* MERGEFORMAT </w:instrText>
-    </w:r>
-    <w:r>
-      <w:fldChar w:fldCharType="separate"/>
-    </w:r>
-    <w:r>
-      <w:rPr>
-        <w:sz w:val="28"/>
-        <w:szCs w:val="28"/>
-      </w:rPr>
-      <w:t>3</w:t>
-    </w:r>
-    <w:r>
-      <w:rPr>
-        <w:sz w:val="28"/>
-        <w:szCs w:val="28"/>
-      </w:rPr>
-      <w:fldChar w:fldCharType="end"/>
-    </w:r>
+    <w:fldSimple w:instr=" NUMPAGES  \* Arabic  \* MERGEFORMAT ">
+      <w:r>
+        <w:rPr>
+          <w:noProof/>
+          <w:sz w:val="28"/>
+          <w:szCs w:val="28"/>
+        </w:rPr>
+        <w:t>3</w:t>
+      </w:r>
+    </w:fldSimple>
     <w:r>
       <w:rPr>
         <w:rFonts w:hint="eastAsia"/>
@@ -1797,7 +1891,7 @@
         <w:sz w:val="28"/>
         <w:szCs w:val="28"/>
       </w:rPr>
-      <w:instrText xml:space="preserve">PAGE  \* Arabic  \* MERGEFORMAT</w:instrText>
+      <w:instrText>PAGE  \* Arabic  \* MERGEFORMAT</w:instrText>
     </w:r>
     <w:r>
       <w:rPr>
@@ -1815,10 +1909,11 @@
     </w:r>
     <w:r>
       <w:rPr>
+        <w:noProof/>
         <w:sz w:val="28"/>
         <w:szCs w:val="28"/>
       </w:rPr>
-      <w:t>2</w:t>
+      <w:t>1</w:t>
     </w:r>
     <w:r>
       <w:rPr>
@@ -1839,14 +1934,33 @@
 </w:ftr>
 </file>
 
-<file path=word/footer2.xml><?xml version="1.0" encoding="utf-8"?>
-<w:ftr xmlns:wpc="http://schemas.microsoft.com/office/word/2010/wordprocessingCanvas" xmlns:mc="http://schemas.openxmlformats.org/markup-compatibility/2006" xmlns:o="urn:schemas-microsoft-com:office:office" xmlns:r="http://schemas.openxmlformats.org/officeDocument/2006/relationships" xmlns:m="http://schemas.openxmlformats.org/officeDocument/2006/math" xmlns:v="urn:schemas-microsoft-com:vml" xmlns:wp14="http://schemas.microsoft.com/office/word/2010/wordprocessingDrawing" xmlns:wp="http://schemas.openxmlformats.org/drawingml/2006/wordprocessingDrawing" xmlns:w10="urn:schemas-microsoft-com:office:word" xmlns:w="http://schemas.openxmlformats.org/wordprocessingml/2006/main" xmlns:w14="http://schemas.microsoft.com/office/word/2010/wordml" xmlns:w15="http://schemas.microsoft.com/office/word/2012/wordml" xmlns:wpg="http://schemas.microsoft.com/office/word/2010/wordprocessingGroup" xmlns:wpi="http://schemas.microsoft.com/office/word/2010/wordprocessingInk" xmlns:wne="http://schemas.microsoft.com/office/word/2006/wordml" xmlns:wps="http://schemas.microsoft.com/office/word/2010/wordprocessingShape" xmlns:wpsCustomData="http://www.wps.cn/officeDocument/2013/wpsCustomData" mc:Ignorable="w14 w15 wp14">
+<file path=word/footnotes.xml><?xml version="1.0" encoding="utf-8"?>
+<w:footnotes xmlns:ve="http://schemas.openxmlformats.org/markup-compatibility/2006" xmlns:o="urn:schemas-microsoft-com:office:office" xmlns:r="http://schemas.openxmlformats.org/officeDocument/2006/relationships" xmlns:m="http://schemas.openxmlformats.org/officeDocument/2006/math" xmlns:v="urn:schemas-microsoft-com:vml" xmlns:wp="http://schemas.openxmlformats.org/drawingml/2006/wordprocessingDrawing" xmlns:w10="urn:schemas-microsoft-com:office:word" xmlns:w="http://schemas.openxmlformats.org/wordprocessingml/2006/main" xmlns:wne="http://schemas.microsoft.com/office/word/2006/wordml">
+  <w:footnote w:type="separator" w:id="-1">
+    <w:p>
+      <w:r>
+        <w:separator/>
+      </w:r>
+    </w:p>
+  </w:footnote>
+  <w:footnote w:type="continuationSeparator" w:id="0">
+    <w:p>
+      <w:r>
+        <w:continuationSeparator/>
+      </w:r>
+    </w:p>
+  </w:footnote>
+</w:footnotes>
+</file>
+
+<file path=word/header1.xml><?xml version="1.0" encoding="utf-8"?>
+<w:hdr xmlns:ve="http://schemas.openxmlformats.org/markup-compatibility/2006" xmlns:o="urn:schemas-microsoft-com:office:office" xmlns:r="http://schemas.openxmlformats.org/officeDocument/2006/relationships" xmlns:m="http://schemas.openxmlformats.org/officeDocument/2006/math" xmlns:v="urn:schemas-microsoft-com:vml" xmlns:wp="http://schemas.openxmlformats.org/drawingml/2006/wordprocessingDrawing" xmlns:w10="urn:schemas-microsoft-com:office:word" xmlns:w="http://schemas.openxmlformats.org/wordprocessingml/2006/main" xmlns:wne="http://schemas.microsoft.com/office/word/2006/wordml">
   <w:p>
     <w:pPr>
-      <w:pStyle w:val="4"/>
+      <w:pStyle w:val="a6"/>
       <w:framePr w:wrap="around" w:vAnchor="text" w:hAnchor="margin" w:xAlign="right" w:y="1"/>
       <w:rPr>
-        <w:rStyle w:val="8"/>
+        <w:rStyle w:val="a7"/>
       </w:rPr>
     </w:pPr>
     <w:r>
@@ -1854,7 +1968,7 @@
     </w:r>
     <w:r>
       <w:rPr>
-        <w:rStyle w:val="8"/>
+        <w:rStyle w:val="a7"/>
       </w:rPr>
       <w:instrText xml:space="preserve">PAGE  </w:instrText>
     </w:r>
@@ -1864,18 +1978,18 @@
   </w:p>
   <w:p>
     <w:pPr>
-      <w:pStyle w:val="4"/>
+      <w:pStyle w:val="a6"/>
       <w:ind w:right="360"/>
     </w:pPr>
   </w:p>
-</w:ftr>
+</w:hdr>
 </file>
 
-<file path=word/header1.xml><?xml version="1.0" encoding="utf-8"?>
-<w:hdr xmlns:wpc="http://schemas.microsoft.com/office/word/2010/wordprocessingCanvas" xmlns:mc="http://schemas.openxmlformats.org/markup-compatibility/2006" xmlns:o="urn:schemas-microsoft-com:office:office" xmlns:r="http://schemas.openxmlformats.org/officeDocument/2006/relationships" xmlns:m="http://schemas.openxmlformats.org/officeDocument/2006/math" xmlns:v="urn:schemas-microsoft-com:vml" xmlns:wp14="http://schemas.microsoft.com/office/word/2010/wordprocessingDrawing" xmlns:wp="http://schemas.openxmlformats.org/drawingml/2006/wordprocessingDrawing" xmlns:w10="urn:schemas-microsoft-com:office:word" xmlns:w="http://schemas.openxmlformats.org/wordprocessingml/2006/main" xmlns:w14="http://schemas.microsoft.com/office/word/2010/wordml" xmlns:w15="http://schemas.microsoft.com/office/word/2012/wordml" xmlns:wpg="http://schemas.microsoft.com/office/word/2010/wordprocessingGroup" xmlns:wpi="http://schemas.microsoft.com/office/word/2010/wordprocessingInk" xmlns:wne="http://schemas.microsoft.com/office/word/2006/wordml" xmlns:wps="http://schemas.microsoft.com/office/word/2010/wordprocessingShape" xmlns:wpsCustomData="http://www.wps.cn/officeDocument/2013/wpsCustomData" mc:Ignorable="w14 w15 wp14">
+<file path=word/header2.xml><?xml version="1.0" encoding="utf-8"?>
+<w:hdr xmlns:ve="http://schemas.openxmlformats.org/markup-compatibility/2006" xmlns:o="urn:schemas-microsoft-com:office:office" xmlns:r="http://schemas.openxmlformats.org/officeDocument/2006/relationships" xmlns:m="http://schemas.openxmlformats.org/officeDocument/2006/math" xmlns:v="urn:schemas-microsoft-com:vml" xmlns:wp="http://schemas.openxmlformats.org/drawingml/2006/wordprocessingDrawing" xmlns:w10="urn:schemas-microsoft-com:office:word" xmlns:w="http://schemas.openxmlformats.org/wordprocessingml/2006/main" xmlns:wne="http://schemas.microsoft.com/office/word/2006/wordml">
   <w:p>
     <w:pPr>
-      <w:pStyle w:val="4"/>
+      <w:pStyle w:val="a5"/>
       <w:ind w:right="360"/>
       <w:jc w:val="center"/>
     </w:pPr>
@@ -1889,328 +2003,194 @@
 </w:hdr>
 </file>
 
-<file path=word/header2.xml><?xml version="1.0" encoding="utf-8"?>
-<w:hdr xmlns:wpc="http://schemas.microsoft.com/office/word/2010/wordprocessingCanvas" xmlns:mc="http://schemas.openxmlformats.org/markup-compatibility/2006" xmlns:o="urn:schemas-microsoft-com:office:office" xmlns:r="http://schemas.openxmlformats.org/officeDocument/2006/relationships" xmlns:m="http://schemas.openxmlformats.org/officeDocument/2006/math" xmlns:v="urn:schemas-microsoft-com:vml" xmlns:wp14="http://schemas.microsoft.com/office/word/2010/wordprocessingDrawing" xmlns:wp="http://schemas.openxmlformats.org/drawingml/2006/wordprocessingDrawing" xmlns:w10="urn:schemas-microsoft-com:office:word" xmlns:w="http://schemas.openxmlformats.org/wordprocessingml/2006/main" xmlns:w14="http://schemas.microsoft.com/office/word/2010/wordml" xmlns:w15="http://schemas.microsoft.com/office/word/2012/wordml" xmlns:wpg="http://schemas.microsoft.com/office/word/2010/wordprocessingGroup" xmlns:wpi="http://schemas.microsoft.com/office/word/2010/wordprocessingInk" xmlns:wne="http://schemas.microsoft.com/office/word/2006/wordml" xmlns:wps="http://schemas.microsoft.com/office/word/2010/wordprocessingShape" xmlns:wpsCustomData="http://www.wps.cn/officeDocument/2013/wpsCustomData" mc:Ignorable="w14 w15 wp14">
-  <w:p>
-    <w:pPr>
-      <w:pStyle w:val="5"/>
-      <w:framePr w:wrap="around" w:vAnchor="text" w:hAnchor="margin" w:xAlign="right" w:y="1"/>
-      <w:rPr>
-        <w:rStyle w:val="8"/>
-      </w:rPr>
-    </w:pPr>
-    <w:r>
-      <w:fldChar w:fldCharType="begin"/>
-    </w:r>
-    <w:r>
-      <w:rPr>
-        <w:rStyle w:val="8"/>
-      </w:rPr>
-      <w:instrText xml:space="preserve">PAGE  </w:instrText>
-    </w:r>
-    <w:r>
-      <w:fldChar w:fldCharType="end"/>
-    </w:r>
-  </w:p>
-  <w:p>
-    <w:pPr>
-      <w:pStyle w:val="5"/>
-      <w:ind w:right="360"/>
-    </w:pPr>
-  </w:p>
-</w:hdr>
-</file>
-
 <file path=word/styles.xml><?xml version="1.0" encoding="utf-8"?>
-<w:styles xmlns:mc="http://schemas.openxmlformats.org/markup-compatibility/2006" xmlns:o="urn:schemas-microsoft-com:office:office" xmlns:r="http://schemas.openxmlformats.org/officeDocument/2006/relationships" xmlns:m="http://schemas.openxmlformats.org/officeDocument/2006/math" xmlns:v="urn:schemas-microsoft-com:vml" xmlns:w="http://schemas.openxmlformats.org/wordprocessingml/2006/main" xmlns:w14="http://schemas.microsoft.com/office/word/2010/wordml" xmlns:w10="urn:schemas-microsoft-com:office:word" xmlns:sl="http://schemas.openxmlformats.org/schemaLibrary/2006/main" xmlns:wpsCustomData="http://www.wps.cn/officeDocument/2013/wpsCustomData" mc:Ignorable="w14">
+<w:styles xmlns:r="http://schemas.openxmlformats.org/officeDocument/2006/relationships" xmlns:w="http://schemas.openxmlformats.org/wordprocessingml/2006/main">
   <w:docDefaults>
     <w:rPrDefault>
       <w:rPr>
-        <w:rFonts w:ascii="Times New Roman" w:hAnsi="Times New Roman" w:eastAsia="宋体" w:cs="Times New Roman"/>
+        <w:rFonts w:ascii="Times New Roman" w:eastAsia="宋体" w:hAnsi="Times New Roman" w:cs="Times New Roman"/>
+        <w:lang w:val="en-US" w:eastAsia="zh-CN" w:bidi="ar-SA"/>
       </w:rPr>
     </w:rPrDefault>
     <w:pPrDefault/>
   </w:docDefaults>
-  <w:latentStyles w:count="260" w:defQFormat="0" w:defUnhideWhenUsed="1" w:defSemiHidden="1" w:defUIPriority="99" w:defLockedState="0">
-    <w:lsdException w:qFormat="1" w:unhideWhenUsed="0" w:uiPriority="0" w:semiHidden="0" w:name="Normal"/>
-    <w:lsdException w:qFormat="1" w:unhideWhenUsed="0" w:uiPriority="0" w:semiHidden="0" w:name="heading 1"/>
-    <w:lsdException w:qFormat="1" w:uiPriority="0" w:name="heading 2"/>
-    <w:lsdException w:qFormat="1" w:uiPriority="0" w:name="heading 3"/>
-    <w:lsdException w:qFormat="1" w:uiPriority="0" w:name="heading 4"/>
-    <w:lsdException w:qFormat="1" w:uiPriority="0" w:name="heading 5"/>
-    <w:lsdException w:qFormat="1" w:uiPriority="0" w:name="heading 6"/>
-    <w:lsdException w:qFormat="1" w:uiPriority="0" w:name="heading 7"/>
-    <w:lsdException w:qFormat="1" w:uiPriority="0" w:name="heading 8"/>
-    <w:lsdException w:qFormat="1" w:uiPriority="0" w:name="heading 9"/>
-    <w:lsdException w:uiPriority="0" w:name="index 1"/>
-    <w:lsdException w:uiPriority="0" w:name="index 2"/>
-    <w:lsdException w:uiPriority="0" w:name="index 3"/>
-    <w:lsdException w:uiPriority="0" w:name="index 4"/>
-    <w:lsdException w:uiPriority="0" w:name="index 5"/>
-    <w:lsdException w:uiPriority="0" w:name="index 6"/>
-    <w:lsdException w:uiPriority="0" w:name="index 7"/>
-    <w:lsdException w:uiPriority="0" w:name="index 8"/>
-    <w:lsdException w:uiPriority="0" w:name="index 9"/>
-    <w:lsdException w:uiPriority="0" w:name="toc 1"/>
-    <w:lsdException w:uiPriority="0" w:name="toc 2"/>
-    <w:lsdException w:uiPriority="0" w:name="toc 3"/>
-    <w:lsdException w:uiPriority="0" w:name="toc 4"/>
-    <w:lsdException w:uiPriority="0" w:name="toc 5"/>
-    <w:lsdException w:uiPriority="0" w:name="toc 6"/>
-    <w:lsdException w:uiPriority="0" w:name="toc 7"/>
-    <w:lsdException w:uiPriority="0" w:name="toc 8"/>
-    <w:lsdException w:uiPriority="0" w:name="toc 9"/>
-    <w:lsdException w:uiPriority="0" w:name="Normal Indent"/>
-    <w:lsdException w:uiPriority="0" w:name="footnote text"/>
-    <w:lsdException w:uiPriority="0" w:name="annotation text"/>
-    <w:lsdException w:qFormat="1" w:unhideWhenUsed="0" w:uiPriority="0" w:semiHidden="0" w:name="header"/>
-    <w:lsdException w:qFormat="1" w:unhideWhenUsed="0" w:uiPriority="99" w:semiHidden="0" w:name="footer"/>
-    <w:lsdException w:uiPriority="0" w:name="index heading"/>
-    <w:lsdException w:qFormat="1" w:uiPriority="0" w:name="caption"/>
-    <w:lsdException w:uiPriority="0" w:name="table of figures"/>
-    <w:lsdException w:uiPriority="0" w:name="envelope address"/>
-    <w:lsdException w:uiPriority="0" w:name="envelope return"/>
-    <w:lsdException w:uiPriority="0" w:name="footnote reference"/>
-    <w:lsdException w:uiPriority="0" w:name="annotation reference"/>
-    <w:lsdException w:uiPriority="0" w:name="line number"/>
-    <w:lsdException w:qFormat="1" w:unhideWhenUsed="0" w:uiPriority="0" w:semiHidden="0" w:name="page number"/>
-    <w:lsdException w:uiPriority="0" w:name="endnote reference"/>
-    <w:lsdException w:uiPriority="0" w:name="endnote text"/>
-    <w:lsdException w:unhideWhenUsed="0" w:uiPriority="0" w:semiHidden="0" w:name="table of authorities"/>
-    <w:lsdException w:uiPriority="0" w:name="macro"/>
-    <w:lsdException w:uiPriority="0" w:name="toa heading"/>
-    <w:lsdException w:unhideWhenUsed="0" w:uiPriority="0" w:semiHidden="0" w:name="List"/>
-    <w:lsdException w:unhideWhenUsed="0" w:uiPriority="0" w:semiHidden="0" w:name="List Bullet"/>
-    <w:lsdException w:uiPriority="0" w:name="List Number"/>
-    <w:lsdException w:uiPriority="0" w:name="List 2"/>
-    <w:lsdException w:uiPriority="0" w:name="List 3"/>
-    <w:lsdException w:uiPriority="0" w:name="List 4"/>
-    <w:lsdException w:uiPriority="0" w:name="List 5"/>
-    <w:lsdException w:uiPriority="0" w:name="List Bullet 2"/>
-    <w:lsdException w:uiPriority="0" w:name="List Bullet 3"/>
-    <w:lsdException w:uiPriority="0" w:name="List Bullet 4"/>
-    <w:lsdException w:uiPriority="0" w:name="List Bullet 5"/>
-    <w:lsdException w:uiPriority="0" w:name="List Number 2"/>
-    <w:lsdException w:uiPriority="0" w:name="List Number 3"/>
-    <w:lsdException w:uiPriority="0" w:name="List Number 4"/>
-    <w:lsdException w:uiPriority="0" w:name="List Number 5"/>
-    <w:lsdException w:qFormat="1" w:unhideWhenUsed="0" w:uiPriority="0" w:semiHidden="0" w:name="Title"/>
-    <w:lsdException w:uiPriority="0" w:name="Closing"/>
-    <w:lsdException w:uiPriority="0" w:name="Signature"/>
-    <w:lsdException w:qFormat="1" w:uiPriority="1" w:name="Default Paragraph Font"/>
-    <w:lsdException w:uiPriority="0" w:name="Body Text"/>
-    <w:lsdException w:uiPriority="0" w:name="Body Text Indent"/>
-    <w:lsdException w:uiPriority="0" w:name="List Continue"/>
-    <w:lsdException w:unhideWhenUsed="0" w:uiPriority="0" w:semiHidden="0" w:name="List Continue 2"/>
-    <w:lsdException w:unhideWhenUsed="0" w:uiPriority="0" w:semiHidden="0" w:name="List Continue 3"/>
-    <w:lsdException w:unhideWhenUsed="0" w:uiPriority="0" w:semiHidden="0" w:name="List Continue 4"/>
-    <w:lsdException w:unhideWhenUsed="0" w:uiPriority="0" w:semiHidden="0" w:name="List Continue 5"/>
-    <w:lsdException w:uiPriority="0" w:name="Message Header"/>
-    <w:lsdException w:qFormat="1" w:unhideWhenUsed="0" w:uiPriority="0" w:semiHidden="0" w:name="Subtitle"/>
-    <w:lsdException w:uiPriority="0" w:name="Salutation"/>
-    <w:lsdException w:uiPriority="0" w:name="Date"/>
-    <w:lsdException w:uiPriority="0" w:name="Body Text First Indent"/>
-    <w:lsdException w:uiPriority="0" w:name="Body Text First Indent 2"/>
-    <w:lsdException w:uiPriority="0" w:name="Note Heading"/>
-    <w:lsdException w:uiPriority="0" w:name="Body Text 2"/>
-    <w:lsdException w:uiPriority="0" w:name="Body Text 3"/>
-    <w:lsdException w:uiPriority="0" w:name="Body Text Indent 2"/>
-    <w:lsdException w:uiPriority="0" w:name="Body Text Indent 3"/>
-    <w:lsdException w:uiPriority="0" w:name="Block Text"/>
-    <w:lsdException w:uiPriority="0" w:name="Hyperlink"/>
-    <w:lsdException w:uiPriority="0" w:name="FollowedHyperlink"/>
-    <w:lsdException w:qFormat="1" w:unhideWhenUsed="0" w:uiPriority="0" w:semiHidden="0" w:name="Strong"/>
-    <w:lsdException w:qFormat="1" w:unhideWhenUsed="0" w:uiPriority="0" w:semiHidden="0" w:name="Emphasis"/>
-    <w:lsdException w:uiPriority="0" w:name="Document Map"/>
-    <w:lsdException w:qFormat="1" w:unhideWhenUsed="0" w:uiPriority="0" w:semiHidden="0" w:name="Plain Text"/>
-    <w:lsdException w:uiPriority="0" w:name="E-mail Signature"/>
-    <w:lsdException w:uiPriority="0" w:name="Normal (Web)"/>
-    <w:lsdException w:uiPriority="0" w:name="HTML Acronym"/>
-    <w:lsdException w:uiPriority="0" w:name="HTML Address"/>
-    <w:lsdException w:uiPriority="0" w:name="HTML Cite"/>
-    <w:lsdException w:uiPriority="0" w:name="HTML Code"/>
-    <w:lsdException w:uiPriority="0" w:name="HTML Definition"/>
-    <w:lsdException w:uiPriority="0" w:name="HTML Keyboard"/>
-    <w:lsdException w:uiPriority="0" w:name="HTML Preformatted"/>
-    <w:lsdException w:uiPriority="0" w:name="HTML Sample"/>
-    <w:lsdException w:uiPriority="0" w:name="HTML Typewriter"/>
-    <w:lsdException w:uiPriority="0" w:name="HTML Variable"/>
-    <w:lsdException w:qFormat="1" w:uiPriority="99" w:name="Normal Table"/>
-    <w:lsdException w:uiPriority="0" w:name="annotation subject"/>
-    <w:lsdException w:uiPriority="0" w:name="Table Simple 1"/>
-    <w:lsdException w:uiPriority="0" w:name="Table Simple 2"/>
-    <w:lsdException w:uiPriority="0" w:name="Table Simple 3"/>
-    <w:lsdException w:uiPriority="0" w:name="Table Classic 1"/>
-    <w:lsdException w:uiPriority="0" w:name="Table Classic 2"/>
-    <w:lsdException w:uiPriority="0" w:name="Table Classic 3"/>
-    <w:lsdException w:uiPriority="0" w:name="Table Classic 4"/>
-    <w:lsdException w:uiPriority="0" w:name="Table Colorful 1"/>
-    <w:lsdException w:uiPriority="0" w:name="Table Colorful 2"/>
-    <w:lsdException w:uiPriority="0" w:name="Table Colorful 3"/>
-    <w:lsdException w:uiPriority="0" w:name="Table Columns 1"/>
-    <w:lsdException w:uiPriority="0" w:name="Table Columns 2"/>
-    <w:lsdException w:uiPriority="0" w:name="Table Columns 3"/>
-    <w:lsdException w:uiPriority="0" w:name="Table Columns 4"/>
-    <w:lsdException w:uiPriority="0" w:name="Table Columns 5"/>
-    <w:lsdException w:uiPriority="0" w:name="Table Grid 1"/>
-    <w:lsdException w:uiPriority="0" w:name="Table Grid 2"/>
-    <w:lsdException w:uiPriority="0" w:name="Table Grid 3"/>
-    <w:lsdException w:uiPriority="0" w:name="Table Grid 4"/>
-    <w:lsdException w:uiPriority="0" w:name="Table Grid 5"/>
-    <w:lsdException w:uiPriority="0" w:name="Table Grid 6"/>
-    <w:lsdException w:uiPriority="0" w:name="Table Grid 7"/>
-    <w:lsdException w:uiPriority="0" w:name="Table Grid 8"/>
-    <w:lsdException w:uiPriority="0" w:name="Table List 1"/>
-    <w:lsdException w:uiPriority="0" w:name="Table List 2"/>
-    <w:lsdException w:uiPriority="0" w:name="Table List 3"/>
-    <w:lsdException w:uiPriority="0" w:name="Table List 4"/>
-    <w:lsdException w:uiPriority="0" w:name="Table List 5"/>
-    <w:lsdException w:uiPriority="0" w:name="Table List 6"/>
-    <w:lsdException w:uiPriority="0" w:name="Table List 7"/>
-    <w:lsdException w:uiPriority="0" w:name="Table List 8"/>
-    <w:lsdException w:uiPriority="0" w:name="Table 3D effects 1"/>
-    <w:lsdException w:uiPriority="0" w:name="Table 3D effects 2"/>
-    <w:lsdException w:uiPriority="0" w:name="Table 3D effects 3"/>
-    <w:lsdException w:uiPriority="0" w:name="Table Contemporary"/>
-    <w:lsdException w:uiPriority="0" w:name="Table Elegant"/>
-    <w:lsdException w:uiPriority="0" w:name="Table Professional"/>
-    <w:lsdException w:uiPriority="0" w:name="Table Subtle 1"/>
-    <w:lsdException w:uiPriority="0" w:name="Table Subtle 2"/>
-    <w:lsdException w:uiPriority="0" w:name="Table Web 1"/>
-    <w:lsdException w:uiPriority="0" w:name="Table Web 2"/>
-    <w:lsdException w:uiPriority="0" w:name="Table Web 3"/>
-    <w:lsdException w:qFormat="1" w:unhideWhenUsed="0" w:uiPriority="0" w:name="Balloon Text"/>
-    <w:lsdException w:unhideWhenUsed="0" w:uiPriority="0" w:semiHidden="0" w:name="Table Grid"/>
-    <w:lsdException w:uiPriority="0" w:name="Table Theme"/>
-    <w:lsdException w:unhideWhenUsed="0" w:uiPriority="60" w:semiHidden="0" w:name="Light Shading"/>
-    <w:lsdException w:unhideWhenUsed="0" w:uiPriority="61" w:semiHidden="0" w:name="Light List"/>
-    <w:lsdException w:unhideWhenUsed="0" w:uiPriority="62" w:semiHidden="0" w:name="Light Grid"/>
-    <w:lsdException w:unhideWhenUsed="0" w:uiPriority="63" w:semiHidden="0" w:name="Medium Shading 1"/>
-    <w:lsdException w:unhideWhenUsed="0" w:uiPriority="64" w:semiHidden="0" w:name="Medium Shading 2"/>
-    <w:lsdException w:unhideWhenUsed="0" w:uiPriority="65" w:semiHidden="0" w:name="Medium List 1"/>
-    <w:lsdException w:unhideWhenUsed="0" w:uiPriority="66" w:semiHidden="0" w:name="Medium List 2"/>
-    <w:lsdException w:unhideWhenUsed="0" w:uiPriority="67" w:semiHidden="0" w:name="Medium Grid 1"/>
-    <w:lsdException w:unhideWhenUsed="0" w:uiPriority="68" w:semiHidden="0" w:name="Medium Grid 2"/>
-    <w:lsdException w:unhideWhenUsed="0" w:uiPriority="69" w:semiHidden="0" w:name="Medium Grid 3"/>
-    <w:lsdException w:unhideWhenUsed="0" w:uiPriority="70" w:semiHidden="0" w:name="Dark List"/>
-    <w:lsdException w:unhideWhenUsed="0" w:uiPriority="71" w:semiHidden="0" w:name="Colorful Shading"/>
-    <w:lsdException w:unhideWhenUsed="0" w:uiPriority="72" w:semiHidden="0" w:name="Colorful List"/>
-    <w:lsdException w:unhideWhenUsed="0" w:uiPriority="73" w:semiHidden="0" w:name="Colorful Grid"/>
-    <w:lsdException w:unhideWhenUsed="0" w:uiPriority="60" w:semiHidden="0" w:name="Light Shading Accent 1"/>
-    <w:lsdException w:unhideWhenUsed="0" w:uiPriority="61" w:semiHidden="0" w:name="Light List Accent 1"/>
-    <w:lsdException w:unhideWhenUsed="0" w:uiPriority="62" w:semiHidden="0" w:name="Light Grid Accent 1"/>
-    <w:lsdException w:unhideWhenUsed="0" w:uiPriority="63" w:semiHidden="0" w:name="Medium Shading 1 Accent 1"/>
-    <w:lsdException w:unhideWhenUsed="0" w:uiPriority="64" w:semiHidden="0" w:name="Medium Shading 2 Accent 1"/>
-    <w:lsdException w:unhideWhenUsed="0" w:uiPriority="65" w:semiHidden="0" w:name="Medium List 1 Accent 1"/>
-    <w:lsdException w:unhideWhenUsed="0" w:uiPriority="66" w:semiHidden="0" w:name="Medium List 2 Accent 1"/>
-    <w:lsdException w:unhideWhenUsed="0" w:uiPriority="67" w:semiHidden="0" w:name="Medium Grid 1 Accent 1"/>
-    <w:lsdException w:unhideWhenUsed="0" w:uiPriority="68" w:semiHidden="0" w:name="Medium Grid 2 Accent 1"/>
-    <w:lsdException w:unhideWhenUsed="0" w:uiPriority="69" w:semiHidden="0" w:name="Medium Grid 3 Accent 1"/>
-    <w:lsdException w:unhideWhenUsed="0" w:uiPriority="70" w:semiHidden="0" w:name="Dark List Accent 1"/>
-    <w:lsdException w:unhideWhenUsed="0" w:uiPriority="71" w:semiHidden="0" w:name="Colorful Shading Accent 1"/>
-    <w:lsdException w:unhideWhenUsed="0" w:uiPriority="72" w:semiHidden="0" w:name="Colorful List Accent 1"/>
-    <w:lsdException w:unhideWhenUsed="0" w:uiPriority="73" w:semiHidden="0" w:name="Colorful Grid Accent 1"/>
-    <w:lsdException w:unhideWhenUsed="0" w:uiPriority="60" w:semiHidden="0" w:name="Light Shading Accent 2"/>
-    <w:lsdException w:unhideWhenUsed="0" w:uiPriority="61" w:semiHidden="0" w:name="Light List Accent 2"/>
-    <w:lsdException w:unhideWhenUsed="0" w:uiPriority="62" w:semiHidden="0" w:name="Light Grid Accent 2"/>
-    <w:lsdException w:unhideWhenUsed="0" w:uiPriority="63" w:semiHidden="0" w:name="Medium Shading 1 Accent 2"/>
-    <w:lsdException w:unhideWhenUsed="0" w:uiPriority="64" w:semiHidden="0" w:name="Medium Shading 2 Accent 2"/>
-    <w:lsdException w:unhideWhenUsed="0" w:uiPriority="65" w:semiHidden="0" w:name="Medium List 1 Accent 2"/>
-    <w:lsdException w:unhideWhenUsed="0" w:uiPriority="66" w:semiHidden="0" w:name="Medium List 2 Accent 2"/>
-    <w:lsdException w:unhideWhenUsed="0" w:uiPriority="67" w:semiHidden="0" w:name="Medium Grid 1 Accent 2"/>
-    <w:lsdException w:unhideWhenUsed="0" w:uiPriority="68" w:semiHidden="0" w:name="Medium Grid 2 Accent 2"/>
-    <w:lsdException w:unhideWhenUsed="0" w:uiPriority="69" w:semiHidden="0" w:name="Medium Grid 3 Accent 2"/>
-    <w:lsdException w:unhideWhenUsed="0" w:uiPriority="70" w:semiHidden="0" w:name="Dark List Accent 2"/>
-    <w:lsdException w:unhideWhenUsed="0" w:uiPriority="71" w:semiHidden="0" w:name="Colorful Shading Accent 2"/>
-    <w:lsdException w:unhideWhenUsed="0" w:uiPriority="72" w:semiHidden="0" w:name="Colorful List Accent 2"/>
-    <w:lsdException w:unhideWhenUsed="0" w:uiPriority="73" w:semiHidden="0" w:name="Colorful Grid Accent 2"/>
-    <w:lsdException w:unhideWhenUsed="0" w:uiPriority="60" w:semiHidden="0" w:name="Light Shading Accent 3"/>
-    <w:lsdException w:unhideWhenUsed="0" w:uiPriority="61" w:semiHidden="0" w:name="Light List Accent 3"/>
-    <w:lsdException w:unhideWhenUsed="0" w:uiPriority="62" w:semiHidden="0" w:name="Light Grid Accent 3"/>
-    <w:lsdException w:unhideWhenUsed="0" w:uiPriority="63" w:semiHidden="0" w:name="Medium Shading 1 Accent 3"/>
-    <w:lsdException w:unhideWhenUsed="0" w:uiPriority="64" w:semiHidden="0" w:name="Medium Shading 2 Accent 3"/>
-    <w:lsdException w:unhideWhenUsed="0" w:uiPriority="65" w:semiHidden="0" w:name="Medium List 1 Accent 3"/>
-    <w:lsdException w:unhideWhenUsed="0" w:uiPriority="66" w:semiHidden="0" w:name="Medium List 2 Accent 3"/>
-    <w:lsdException w:unhideWhenUsed="0" w:uiPriority="67" w:semiHidden="0" w:name="Medium Grid 1 Accent 3"/>
-    <w:lsdException w:unhideWhenUsed="0" w:uiPriority="68" w:semiHidden="0" w:name="Medium Grid 2 Accent 3"/>
-    <w:lsdException w:unhideWhenUsed="0" w:uiPriority="69" w:semiHidden="0" w:name="Medium Grid 3 Accent 3"/>
-    <w:lsdException w:unhideWhenUsed="0" w:uiPriority="70" w:semiHidden="0" w:name="Dark List Accent 3"/>
-    <w:lsdException w:unhideWhenUsed="0" w:uiPriority="71" w:semiHidden="0" w:name="Colorful Shading Accent 3"/>
-    <w:lsdException w:unhideWhenUsed="0" w:uiPriority="72" w:semiHidden="0" w:name="Colorful List Accent 3"/>
-    <w:lsdException w:unhideWhenUsed="0" w:uiPriority="73" w:semiHidden="0" w:name="Colorful Grid Accent 3"/>
-    <w:lsdException w:unhideWhenUsed="0" w:uiPriority="60" w:semiHidden="0" w:name="Light Shading Accent 4"/>
-    <w:lsdException w:unhideWhenUsed="0" w:uiPriority="61" w:semiHidden="0" w:name="Light List Accent 4"/>
-    <w:lsdException w:unhideWhenUsed="0" w:uiPriority="62" w:semiHidden="0" w:name="Light Grid Accent 4"/>
-    <w:lsdException w:unhideWhenUsed="0" w:uiPriority="63" w:semiHidden="0" w:name="Medium Shading 1 Accent 4"/>
-    <w:lsdException w:unhideWhenUsed="0" w:uiPriority="64" w:semiHidden="0" w:name="Medium Shading 2 Accent 4"/>
-    <w:lsdException w:unhideWhenUsed="0" w:uiPriority="65" w:semiHidden="0" w:name="Medium List 1 Accent 4"/>
-    <w:lsdException w:unhideWhenUsed="0" w:uiPriority="66" w:semiHidden="0" w:name="Medium List 2 Accent 4"/>
-    <w:lsdException w:unhideWhenUsed="0" w:uiPriority="67" w:semiHidden="0" w:name="Medium Grid 1 Accent 4"/>
-    <w:lsdException w:unhideWhenUsed="0" w:uiPriority="68" w:semiHidden="0" w:name="Medium Grid 2 Accent 4"/>
-    <w:lsdException w:unhideWhenUsed="0" w:uiPriority="69" w:semiHidden="0" w:name="Medium Grid 3 Accent 4"/>
-    <w:lsdException w:unhideWhenUsed="0" w:uiPriority="70" w:semiHidden="0" w:name="Dark List Accent 4"/>
-    <w:lsdException w:unhideWhenUsed="0" w:uiPriority="71" w:semiHidden="0" w:name="Colorful Shading Accent 4"/>
-    <w:lsdException w:unhideWhenUsed="0" w:uiPriority="72" w:semiHidden="0" w:name="Colorful List Accent 4"/>
-    <w:lsdException w:unhideWhenUsed="0" w:uiPriority="73" w:semiHidden="0" w:name="Colorful Grid Accent 4"/>
-    <w:lsdException w:unhideWhenUsed="0" w:uiPriority="60" w:semiHidden="0" w:name="Light Shading Accent 5"/>
-    <w:lsdException w:unhideWhenUsed="0" w:uiPriority="61" w:semiHidden="0" w:name="Light List Accent 5"/>
-    <w:lsdException w:unhideWhenUsed="0" w:uiPriority="62" w:semiHidden="0" w:name="Light Grid Accent 5"/>
-    <w:lsdException w:unhideWhenUsed="0" w:uiPriority="63" w:semiHidden="0" w:name="Medium Shading 1 Accent 5"/>
-    <w:lsdException w:unhideWhenUsed="0" w:uiPriority="64" w:semiHidden="0" w:name="Medium Shading 2 Accent 5"/>
-    <w:lsdException w:unhideWhenUsed="0" w:uiPriority="65" w:semiHidden="0" w:name="Medium List 1 Accent 5"/>
-    <w:lsdException w:unhideWhenUsed="0" w:uiPriority="66" w:semiHidden="0" w:name="Medium List 2 Accent 5"/>
-    <w:lsdException w:unhideWhenUsed="0" w:uiPriority="67" w:semiHidden="0" w:name="Medium Grid 1 Accent 5"/>
-    <w:lsdException w:unhideWhenUsed="0" w:uiPriority="68" w:semiHidden="0" w:name="Medium Grid 2 Accent 5"/>
-    <w:lsdException w:unhideWhenUsed="0" w:uiPriority="69" w:semiHidden="0" w:name="Medium Grid 3 Accent 5"/>
-    <w:lsdException w:unhideWhenUsed="0" w:uiPriority="70" w:semiHidden="0" w:name="Dark List Accent 5"/>
-    <w:lsdException w:unhideWhenUsed="0" w:uiPriority="71" w:semiHidden="0" w:name="Colorful Shading Accent 5"/>
-    <w:lsdException w:unhideWhenUsed="0" w:uiPriority="72" w:semiHidden="0" w:name="Colorful List Accent 5"/>
-    <w:lsdException w:unhideWhenUsed="0" w:uiPriority="73" w:semiHidden="0" w:name="Colorful Grid Accent 5"/>
-    <w:lsdException w:unhideWhenUsed="0" w:uiPriority="60" w:semiHidden="0" w:name="Light Shading Accent 6"/>
-    <w:lsdException w:unhideWhenUsed="0" w:uiPriority="61" w:semiHidden="0" w:name="Light List Accent 6"/>
-    <w:lsdException w:unhideWhenUsed="0" w:uiPriority="62" w:semiHidden="0" w:name="Light Grid Accent 6"/>
-    <w:lsdException w:unhideWhenUsed="0" w:uiPriority="63" w:semiHidden="0" w:name="Medium Shading 1 Accent 6"/>
-    <w:lsdException w:unhideWhenUsed="0" w:uiPriority="64" w:semiHidden="0" w:name="Medium Shading 2 Accent 6"/>
-    <w:lsdException w:unhideWhenUsed="0" w:uiPriority="65" w:semiHidden="0" w:name="Medium List 1 Accent 6"/>
-    <w:lsdException w:unhideWhenUsed="0" w:uiPriority="66" w:semiHidden="0" w:name="Medium List 2 Accent 6"/>
-    <w:lsdException w:unhideWhenUsed="0" w:uiPriority="67" w:semiHidden="0" w:name="Medium Grid 1 Accent 6"/>
-    <w:lsdException w:unhideWhenUsed="0" w:uiPriority="68" w:semiHidden="0" w:name="Medium Grid 2 Accent 6"/>
-    <w:lsdException w:unhideWhenUsed="0" w:uiPriority="69" w:semiHidden="0" w:name="Medium Grid 3 Accent 6"/>
-    <w:lsdException w:unhideWhenUsed="0" w:uiPriority="70" w:semiHidden="0" w:name="Dark List Accent 6"/>
-    <w:lsdException w:unhideWhenUsed="0" w:uiPriority="71" w:semiHidden="0" w:name="Colorful Shading Accent 6"/>
-    <w:lsdException w:unhideWhenUsed="0" w:uiPriority="72" w:semiHidden="0" w:name="Colorful List Accent 6"/>
-    <w:lsdException w:unhideWhenUsed="0" w:uiPriority="73" w:semiHidden="0" w:name="Colorful Grid Accent 6"/>
+  <w:latentStyles w:defLockedState="0" w:defUIPriority="0" w:defSemiHidden="1" w:defUnhideWhenUsed="1" w:defQFormat="0" w:count="267">
+    <w:lsdException w:name="Normal" w:semiHidden="0" w:unhideWhenUsed="0" w:qFormat="1"/>
+    <w:lsdException w:name="heading 1" w:semiHidden="0" w:unhideWhenUsed="0" w:qFormat="1"/>
+    <w:lsdException w:name="heading 2" w:qFormat="1"/>
+    <w:lsdException w:name="heading 3" w:qFormat="1"/>
+    <w:lsdException w:name="heading 4" w:qFormat="1"/>
+    <w:lsdException w:name="heading 5" w:qFormat="1"/>
+    <w:lsdException w:name="heading 6" w:qFormat="1"/>
+    <w:lsdException w:name="heading 7" w:qFormat="1"/>
+    <w:lsdException w:name="heading 8" w:qFormat="1"/>
+    <w:lsdException w:name="heading 9" w:qFormat="1"/>
+    <w:lsdException w:name="header" w:semiHidden="0" w:unhideWhenUsed="0" w:qFormat="1"/>
+    <w:lsdException w:name="footer" w:semiHidden="0" w:uiPriority="99" w:unhideWhenUsed="0" w:qFormat="1"/>
+    <w:lsdException w:name="caption" w:qFormat="1"/>
+    <w:lsdException w:name="page number" w:semiHidden="0" w:unhideWhenUsed="0" w:qFormat="1"/>
+    <w:lsdException w:name="table of authorities" w:semiHidden="0" w:unhideWhenUsed="0"/>
+    <w:lsdException w:name="List" w:semiHidden="0" w:unhideWhenUsed="0"/>
+    <w:lsdException w:name="List Bullet" w:semiHidden="0" w:unhideWhenUsed="0"/>
+    <w:lsdException w:name="Title" w:semiHidden="0" w:unhideWhenUsed="0" w:qFormat="1"/>
+    <w:lsdException w:name="Default Paragraph Font" w:uiPriority="1" w:qFormat="1"/>
+    <w:lsdException w:name="List Continue 2" w:semiHidden="0" w:unhideWhenUsed="0"/>
+    <w:lsdException w:name="List Continue 3" w:semiHidden="0" w:unhideWhenUsed="0"/>
+    <w:lsdException w:name="List Continue 4" w:semiHidden="0" w:unhideWhenUsed="0"/>
+    <w:lsdException w:name="List Continue 5" w:semiHidden="0" w:unhideWhenUsed="0"/>
+    <w:lsdException w:name="Subtitle" w:semiHidden="0" w:unhideWhenUsed="0" w:qFormat="1"/>
+    <w:lsdException w:name="Strong" w:semiHidden="0" w:unhideWhenUsed="0" w:qFormat="1"/>
+    <w:lsdException w:name="Emphasis" w:semiHidden="0" w:unhideWhenUsed="0" w:qFormat="1"/>
+    <w:lsdException w:name="Plain Text" w:semiHidden="0" w:unhideWhenUsed="0" w:qFormat="1"/>
+    <w:lsdException w:name="HTML Top of Form" w:uiPriority="99"/>
+    <w:lsdException w:name="HTML Bottom of Form" w:uiPriority="99"/>
+    <w:lsdException w:name="Normal Table" w:uiPriority="99" w:qFormat="1"/>
+    <w:lsdException w:name="No List" w:uiPriority="99"/>
+    <w:lsdException w:name="Outline List 1" w:uiPriority="99"/>
+    <w:lsdException w:name="Outline List 2" w:uiPriority="99"/>
+    <w:lsdException w:name="Outline List 3" w:uiPriority="99"/>
+    <w:lsdException w:name="Balloon Text" w:unhideWhenUsed="0" w:qFormat="1"/>
+    <w:lsdException w:name="Table Grid" w:semiHidden="0" w:unhideWhenUsed="0"/>
+    <w:lsdException w:name="Placeholder Text" w:uiPriority="99"/>
+    <w:lsdException w:name="No Spacing" w:uiPriority="99"/>
+    <w:lsdException w:name="Light Shading" w:semiHidden="0" w:uiPriority="60" w:unhideWhenUsed="0"/>
+    <w:lsdException w:name="Light List" w:semiHidden="0" w:uiPriority="61" w:unhideWhenUsed="0"/>
+    <w:lsdException w:name="Light Grid" w:semiHidden="0" w:uiPriority="62" w:unhideWhenUsed="0"/>
+    <w:lsdException w:name="Medium Shading 1" w:semiHidden="0" w:uiPriority="63" w:unhideWhenUsed="0"/>
+    <w:lsdException w:name="Medium Shading 2" w:semiHidden="0" w:uiPriority="64" w:unhideWhenUsed="0"/>
+    <w:lsdException w:name="Medium List 1" w:semiHidden="0" w:uiPriority="65" w:unhideWhenUsed="0"/>
+    <w:lsdException w:name="Medium List 2" w:semiHidden="0" w:uiPriority="66" w:unhideWhenUsed="0"/>
+    <w:lsdException w:name="Medium Grid 1" w:semiHidden="0" w:uiPriority="67" w:unhideWhenUsed="0"/>
+    <w:lsdException w:name="Medium Grid 2" w:semiHidden="0" w:uiPriority="68" w:unhideWhenUsed="0"/>
+    <w:lsdException w:name="Medium Grid 3" w:semiHidden="0" w:uiPriority="69" w:unhideWhenUsed="0"/>
+    <w:lsdException w:name="Dark List" w:semiHidden="0" w:uiPriority="70" w:unhideWhenUsed="0"/>
+    <w:lsdException w:name="Colorful Shading" w:semiHidden="0" w:uiPriority="71" w:unhideWhenUsed="0"/>
+    <w:lsdException w:name="Colorful List" w:semiHidden="0" w:uiPriority="72" w:unhideWhenUsed="0"/>
+    <w:lsdException w:name="Colorful Grid" w:semiHidden="0" w:uiPriority="73" w:unhideWhenUsed="0"/>
+    <w:lsdException w:name="Light Shading Accent 1" w:semiHidden="0" w:uiPriority="60" w:unhideWhenUsed="0"/>
+    <w:lsdException w:name="Light List Accent 1" w:semiHidden="0" w:uiPriority="61" w:unhideWhenUsed="0"/>
+    <w:lsdException w:name="Light Grid Accent 1" w:semiHidden="0" w:uiPriority="62" w:unhideWhenUsed="0"/>
+    <w:lsdException w:name="Medium Shading 1 Accent 1" w:semiHidden="0" w:uiPriority="63" w:unhideWhenUsed="0"/>
+    <w:lsdException w:name="Medium Shading 2 Accent 1" w:semiHidden="0" w:uiPriority="64" w:unhideWhenUsed="0"/>
+    <w:lsdException w:name="Medium List 1 Accent 1" w:semiHidden="0" w:uiPriority="65" w:unhideWhenUsed="0"/>
+    <w:lsdException w:name="Revision" w:uiPriority="99"/>
+    <w:lsdException w:name="List Paragraph" w:uiPriority="99"/>
+    <w:lsdException w:name="Quote" w:uiPriority="99"/>
+    <w:lsdException w:name="Intense Quote" w:uiPriority="99"/>
+    <w:lsdException w:name="Medium List 2 Accent 1" w:semiHidden="0" w:uiPriority="66" w:unhideWhenUsed="0"/>
+    <w:lsdException w:name="Medium Grid 1 Accent 1" w:semiHidden="0" w:uiPriority="67" w:unhideWhenUsed="0"/>
+    <w:lsdException w:name="Medium Grid 2 Accent 1" w:semiHidden="0" w:uiPriority="68" w:unhideWhenUsed="0"/>
+    <w:lsdException w:name="Medium Grid 3 Accent 1" w:semiHidden="0" w:uiPriority="69" w:unhideWhenUsed="0"/>
+    <w:lsdException w:name="Dark List Accent 1" w:semiHidden="0" w:uiPriority="70" w:unhideWhenUsed="0"/>
+    <w:lsdException w:name="Colorful Shading Accent 1" w:semiHidden="0" w:uiPriority="71" w:unhideWhenUsed="0"/>
+    <w:lsdException w:name="Colorful List Accent 1" w:semiHidden="0" w:uiPriority="72" w:unhideWhenUsed="0"/>
+    <w:lsdException w:name="Colorful Grid Accent 1" w:semiHidden="0" w:uiPriority="73" w:unhideWhenUsed="0"/>
+    <w:lsdException w:name="Light Shading Accent 2" w:semiHidden="0" w:uiPriority="60" w:unhideWhenUsed="0"/>
+    <w:lsdException w:name="Light List Accent 2" w:semiHidden="0" w:uiPriority="61" w:unhideWhenUsed="0"/>
+    <w:lsdException w:name="Light Grid Accent 2" w:semiHidden="0" w:uiPriority="62" w:unhideWhenUsed="0"/>
+    <w:lsdException w:name="Medium Shading 1 Accent 2" w:semiHidden="0" w:uiPriority="63" w:unhideWhenUsed="0"/>
+    <w:lsdException w:name="Medium Shading 2 Accent 2" w:semiHidden="0" w:uiPriority="64" w:unhideWhenUsed="0"/>
+    <w:lsdException w:name="Medium List 1 Accent 2" w:semiHidden="0" w:uiPriority="65" w:unhideWhenUsed="0"/>
+    <w:lsdException w:name="Medium List 2 Accent 2" w:semiHidden="0" w:uiPriority="66" w:unhideWhenUsed="0"/>
+    <w:lsdException w:name="Medium Grid 1 Accent 2" w:semiHidden="0" w:uiPriority="67" w:unhideWhenUsed="0"/>
+    <w:lsdException w:name="Medium Grid 2 Accent 2" w:semiHidden="0" w:uiPriority="68" w:unhideWhenUsed="0"/>
+    <w:lsdException w:name="Medium Grid 3 Accent 2" w:semiHidden="0" w:uiPriority="69" w:unhideWhenUsed="0"/>
+    <w:lsdException w:name="Dark List Accent 2" w:semiHidden="0" w:uiPriority="70" w:unhideWhenUsed="0"/>
+    <w:lsdException w:name="Colorful Shading Accent 2" w:semiHidden="0" w:uiPriority="71" w:unhideWhenUsed="0"/>
+    <w:lsdException w:name="Colorful List Accent 2" w:semiHidden="0" w:uiPriority="72" w:unhideWhenUsed="0"/>
+    <w:lsdException w:name="Colorful Grid Accent 2" w:semiHidden="0" w:uiPriority="73" w:unhideWhenUsed="0"/>
+    <w:lsdException w:name="Light Shading Accent 3" w:semiHidden="0" w:uiPriority="60" w:unhideWhenUsed="0"/>
+    <w:lsdException w:name="Light List Accent 3" w:semiHidden="0" w:uiPriority="61" w:unhideWhenUsed="0"/>
+    <w:lsdException w:name="Light Grid Accent 3" w:semiHidden="0" w:uiPriority="62" w:unhideWhenUsed="0"/>
+    <w:lsdException w:name="Medium Shading 1 Accent 3" w:semiHidden="0" w:uiPriority="63" w:unhideWhenUsed="0"/>
+    <w:lsdException w:name="Medium Shading 2 Accent 3" w:semiHidden="0" w:uiPriority="64" w:unhideWhenUsed="0"/>
+    <w:lsdException w:name="Medium List 1 Accent 3" w:semiHidden="0" w:uiPriority="65" w:unhideWhenUsed="0"/>
+    <w:lsdException w:name="Medium List 2 Accent 3" w:semiHidden="0" w:uiPriority="66" w:unhideWhenUsed="0"/>
+    <w:lsdException w:name="Medium Grid 1 Accent 3" w:semiHidden="0" w:uiPriority="67" w:unhideWhenUsed="0"/>
+    <w:lsdException w:name="Medium Grid 2 Accent 3" w:semiHidden="0" w:uiPriority="68" w:unhideWhenUsed="0"/>
+    <w:lsdException w:name="Medium Grid 3 Accent 3" w:semiHidden="0" w:uiPriority="69" w:unhideWhenUsed="0"/>
+    <w:lsdException w:name="Dark List Accent 3" w:semiHidden="0" w:uiPriority="70" w:unhideWhenUsed="0"/>
+    <w:lsdException w:name="Colorful Shading Accent 3" w:semiHidden="0" w:uiPriority="71" w:unhideWhenUsed="0"/>
+    <w:lsdException w:name="Colorful List Accent 3" w:semiHidden="0" w:uiPriority="72" w:unhideWhenUsed="0"/>
+    <w:lsdException w:name="Colorful Grid Accent 3" w:semiHidden="0" w:uiPriority="73" w:unhideWhenUsed="0"/>
+    <w:lsdException w:name="Light Shading Accent 4" w:semiHidden="0" w:uiPriority="60" w:unhideWhenUsed="0"/>
+    <w:lsdException w:name="Light List Accent 4" w:semiHidden="0" w:uiPriority="61" w:unhideWhenUsed="0"/>
+    <w:lsdException w:name="Light Grid Accent 4" w:semiHidden="0" w:uiPriority="62" w:unhideWhenUsed="0"/>
+    <w:lsdException w:name="Medium Shading 1 Accent 4" w:semiHidden="0" w:uiPriority="63" w:unhideWhenUsed="0"/>
+    <w:lsdException w:name="Medium Shading 2 Accent 4" w:semiHidden="0" w:uiPriority="64" w:unhideWhenUsed="0"/>
+    <w:lsdException w:name="Medium List 1 Accent 4" w:semiHidden="0" w:uiPriority="65" w:unhideWhenUsed="0"/>
+    <w:lsdException w:name="Medium List 2 Accent 4" w:semiHidden="0" w:uiPriority="66" w:unhideWhenUsed="0"/>
+    <w:lsdException w:name="Medium Grid 1 Accent 4" w:semiHidden="0" w:uiPriority="67" w:unhideWhenUsed="0"/>
+    <w:lsdException w:name="Medium Grid 2 Accent 4" w:semiHidden="0" w:uiPriority="68" w:unhideWhenUsed="0"/>
+    <w:lsdException w:name="Medium Grid 3 Accent 4" w:semiHidden="0" w:uiPriority="69" w:unhideWhenUsed="0"/>
+    <w:lsdException w:name="Dark List Accent 4" w:semiHidden="0" w:uiPriority="70" w:unhideWhenUsed="0"/>
+    <w:lsdException w:name="Colorful Shading Accent 4" w:semiHidden="0" w:uiPriority="71" w:unhideWhenUsed="0"/>
+    <w:lsdException w:name="Colorful List Accent 4" w:semiHidden="0" w:uiPriority="72" w:unhideWhenUsed="0"/>
+    <w:lsdException w:name="Colorful Grid Accent 4" w:semiHidden="0" w:uiPriority="73" w:unhideWhenUsed="0"/>
+    <w:lsdException w:name="Light Shading Accent 5" w:semiHidden="0" w:uiPriority="60" w:unhideWhenUsed="0"/>
+    <w:lsdException w:name="Light List Accent 5" w:semiHidden="0" w:uiPriority="61" w:unhideWhenUsed="0"/>
+    <w:lsdException w:name="Light Grid Accent 5" w:semiHidden="0" w:uiPriority="62" w:unhideWhenUsed="0"/>
+    <w:lsdException w:name="Medium Shading 1 Accent 5" w:semiHidden="0" w:uiPriority="63" w:unhideWhenUsed="0"/>
+    <w:lsdException w:name="Medium Shading 2 Accent 5" w:semiHidden="0" w:uiPriority="64" w:unhideWhenUsed="0"/>
+    <w:lsdException w:name="Medium List 1 Accent 5" w:semiHidden="0" w:uiPriority="65" w:unhideWhenUsed="0"/>
+    <w:lsdException w:name="Medium List 2 Accent 5" w:semiHidden="0" w:uiPriority="66" w:unhideWhenUsed="0"/>
+    <w:lsdException w:name="Medium Grid 1 Accent 5" w:semiHidden="0" w:uiPriority="67" w:unhideWhenUsed="0"/>
+    <w:lsdException w:name="Medium Grid 2 Accent 5" w:semiHidden="0" w:uiPriority="68" w:unhideWhenUsed="0"/>
+    <w:lsdException w:name="Medium Grid 3 Accent 5" w:semiHidden="0" w:uiPriority="69" w:unhideWhenUsed="0"/>
+    <w:lsdException w:name="Dark List Accent 5" w:semiHidden="0" w:uiPriority="70" w:unhideWhenUsed="0"/>
+    <w:lsdException w:name="Colorful Shading Accent 5" w:semiHidden="0" w:uiPriority="71" w:unhideWhenUsed="0"/>
+    <w:lsdException w:name="Colorful List Accent 5" w:semiHidden="0" w:uiPriority="72" w:unhideWhenUsed="0"/>
+    <w:lsdException w:name="Colorful Grid Accent 5" w:semiHidden="0" w:uiPriority="73" w:unhideWhenUsed="0"/>
+    <w:lsdException w:name="Light Shading Accent 6" w:semiHidden="0" w:uiPriority="60" w:unhideWhenUsed="0"/>
+    <w:lsdException w:name="Light List Accent 6" w:semiHidden="0" w:uiPriority="61" w:unhideWhenUsed="0"/>
+    <w:lsdException w:name="Light Grid Accent 6" w:semiHidden="0" w:uiPriority="62" w:unhideWhenUsed="0"/>
+    <w:lsdException w:name="Medium Shading 1 Accent 6" w:semiHidden="0" w:uiPriority="63" w:unhideWhenUsed="0"/>
+    <w:lsdException w:name="Medium Shading 2 Accent 6" w:semiHidden="0" w:uiPriority="64" w:unhideWhenUsed="0"/>
+    <w:lsdException w:name="Medium List 1 Accent 6" w:semiHidden="0" w:uiPriority="65" w:unhideWhenUsed="0"/>
+    <w:lsdException w:name="Medium List 2 Accent 6" w:semiHidden="0" w:uiPriority="66" w:unhideWhenUsed="0"/>
+    <w:lsdException w:name="Medium Grid 1 Accent 6" w:semiHidden="0" w:uiPriority="67" w:unhideWhenUsed="0"/>
+    <w:lsdException w:name="Medium Grid 2 Accent 6" w:semiHidden="0" w:uiPriority="68" w:unhideWhenUsed="0"/>
+    <w:lsdException w:name="Medium Grid 3 Accent 6" w:semiHidden="0" w:uiPriority="69" w:unhideWhenUsed="0"/>
+    <w:lsdException w:name="Dark List Accent 6" w:semiHidden="0" w:uiPriority="70" w:unhideWhenUsed="0"/>
+    <w:lsdException w:name="Colorful Shading Accent 6" w:semiHidden="0" w:uiPriority="71" w:unhideWhenUsed="0"/>
+    <w:lsdException w:name="Colorful List Accent 6" w:semiHidden="0" w:uiPriority="72" w:unhideWhenUsed="0"/>
+    <w:lsdException w:name="Colorful Grid Accent 6" w:semiHidden="0" w:uiPriority="73" w:unhideWhenUsed="0"/>
+    <w:lsdException w:name="Subtle Emphasis" w:semiHidden="0" w:uiPriority="19" w:unhideWhenUsed="0" w:qFormat="1"/>
+    <w:lsdException w:name="Intense Emphasis" w:semiHidden="0" w:uiPriority="21" w:unhideWhenUsed="0" w:qFormat="1"/>
+    <w:lsdException w:name="Subtle Reference" w:semiHidden="0" w:uiPriority="31" w:unhideWhenUsed="0" w:qFormat="1"/>
+    <w:lsdException w:name="Intense Reference" w:semiHidden="0" w:uiPriority="32" w:unhideWhenUsed="0" w:qFormat="1"/>
+    <w:lsdException w:name="Book Title" w:semiHidden="0" w:uiPriority="33" w:unhideWhenUsed="0" w:qFormat="1"/>
+    <w:lsdException w:name="Bibliography" w:uiPriority="37"/>
+    <w:lsdException w:name="TOC Heading" w:uiPriority="39" w:qFormat="1"/>
   </w:latentStyles>
-  <w:style w:type="paragraph" w:default="1" w:styleId="1">
+  <w:style w:type="paragraph" w:default="1" w:styleId="a">
     <w:name w:val="Normal"/>
     <w:qFormat/>
-    <w:uiPriority w:val="0"/>
+    <w:rsid w:val="007808CF"/>
     <w:pPr>
       <w:widowControl w:val="0"/>
       <w:jc w:val="both"/>
     </w:pPr>
     <w:rPr>
-      <w:rFonts w:ascii="Times New Roman" w:hAnsi="Times New Roman" w:eastAsia="宋体" w:cs="Times New Roman"/>
       <w:kern w:val="2"/>
       <w:sz w:val="21"/>
       <w:szCs w:val="24"/>
-      <w:lang w:val="en-US" w:eastAsia="zh-CN" w:bidi="ar-SA"/>
     </w:rPr>
   </w:style>
-  <w:style w:type="character" w:default="1" w:styleId="7">
+  <w:style w:type="character" w:default="1" w:styleId="a0">
     <w:name w:val="Default Paragraph Font"/>
+    <w:uiPriority w:val="1"/>
+    <w:semiHidden/>
+    <w:unhideWhenUsed/>
+  </w:style>
+  <w:style w:type="table" w:default="1" w:styleId="a1">
+    <w:name w:val="Normal Table"/>
+    <w:uiPriority w:val="99"/>
     <w:semiHidden/>
     <w:unhideWhenUsed/>
     <w:qFormat/>
-    <w:uiPriority w:val="1"/>
-  </w:style>
-  <w:style w:type="table" w:default="1" w:styleId="6">
-    <w:name w:val="Normal Table"/>
-    <w:semiHidden/>
-    <w:unhideWhenUsed/>
-    <w:qFormat/>
-    <w:uiPriority w:val="99"/>
     <w:tblPr>
+      <w:tblInd w:w="0" w:type="dxa"/>
       <w:tblCellMar>
         <w:top w:w="0" w:type="dxa"/>
         <w:left w:w="108" w:type="dxa"/>
@@ -2219,33 +2199,40 @@
       </w:tblCellMar>
     </w:tblPr>
   </w:style>
-  <w:style w:type="paragraph" w:styleId="2">
+  <w:style w:type="numbering" w:default="1" w:styleId="a2">
+    <w:name w:val="No List"/>
+    <w:uiPriority w:val="99"/>
+    <w:semiHidden/>
+    <w:unhideWhenUsed/>
+  </w:style>
+  <w:style w:type="paragraph" w:styleId="a3">
     <w:name w:val="Plain Text"/>
-    <w:basedOn w:val="1"/>
+    <w:basedOn w:val="a"/>
     <w:qFormat/>
-    <w:uiPriority w:val="0"/>
+    <w:rsid w:val="007808CF"/>
     <w:rPr>
       <w:rFonts w:ascii="宋体" w:hAnsi="Courier New" w:cs="Courier New"/>
       <w:szCs w:val="21"/>
     </w:rPr>
   </w:style>
-  <w:style w:type="paragraph" w:styleId="3">
+  <w:style w:type="paragraph" w:styleId="a4">
     <w:name w:val="Balloon Text"/>
-    <w:basedOn w:val="1"/>
+    <w:basedOn w:val="a"/>
     <w:semiHidden/>
     <w:qFormat/>
-    <w:uiPriority w:val="0"/>
+    <w:rsid w:val="007808CF"/>
     <w:rPr>
       <w:sz w:val="18"/>
       <w:szCs w:val="18"/>
     </w:rPr>
   </w:style>
-  <w:style w:type="paragraph" w:styleId="4">
+  <w:style w:type="paragraph" w:styleId="a5">
     <w:name w:val="footer"/>
-    <w:basedOn w:val="1"/>
-    <w:link w:val="9"/>
+    <w:basedOn w:val="a"/>
+    <w:link w:val="Char"/>
+    <w:uiPriority w:val="99"/>
     <w:qFormat/>
-    <w:uiPriority w:val="99"/>
+    <w:rsid w:val="007808CF"/>
     <w:pPr>
       <w:tabs>
         <w:tab w:val="center" w:pos="4153"/>
@@ -2259,14 +2246,14 @@
       <w:szCs w:val="18"/>
     </w:rPr>
   </w:style>
-  <w:style w:type="paragraph" w:styleId="5">
+  <w:style w:type="paragraph" w:styleId="a6">
     <w:name w:val="header"/>
-    <w:basedOn w:val="1"/>
+    <w:basedOn w:val="a"/>
     <w:qFormat/>
-    <w:uiPriority w:val="0"/>
+    <w:rsid w:val="007808CF"/>
     <w:pPr>
       <w:pBdr>
-        <w:bottom w:val="single" w:color="auto" w:sz="6" w:space="1"/>
+        <w:bottom w:val="single" w:sz="6" w:space="1" w:color="auto"/>
       </w:pBdr>
       <w:tabs>
         <w:tab w:val="center" w:pos="4153"/>
@@ -2280,16 +2267,17 @@
       <w:szCs w:val="18"/>
     </w:rPr>
   </w:style>
-  <w:style w:type="character" w:styleId="8">
+  <w:style w:type="character" w:styleId="a7">
     <w:name w:val="page number"/>
     <w:qFormat/>
-    <w:uiPriority w:val="0"/>
+    <w:rsid w:val="007808CF"/>
   </w:style>
-  <w:style w:type="character" w:customStyle="1" w:styleId="9">
+  <w:style w:type="character" w:customStyle="1" w:styleId="Char">
     <w:name w:val="页脚 Char"/>
-    <w:link w:val="4"/>
+    <w:link w:val="a5"/>
+    <w:uiPriority w:val="99"/>
     <w:qFormat/>
-    <w:uiPriority w:val="99"/>
+    <w:rsid w:val="007808CF"/>
     <w:rPr>
       <w:kern w:val="2"/>
       <w:sz w:val="18"/>
@@ -2580,5 +2568,6 @@
     </a:fmtScheme>
   </a:themeElements>
   <a:objectDefaults/>
+  <a:extraClrSchemeLst/>
 </a:theme>
 </file>